--- a/DS_FINAL/Plan.docx
+++ b/DS_FINAL/Plan.docx
@@ -4,9 +4,44 @@
   <w:body>
     <w:p>
       <w:pPr>
-        <w:spacing w:line="360" w:lineRule="auto"/>
-      </w:pPr>
-      <w:r>
+        <w:jc w:val="center"/>
+        <w:rPr>
+          <w:b/>
+          <w:bCs/>
+          <w:sz w:val="36"/>
+          <w:szCs w:val="36"/>
+        </w:rPr>
+      </w:pPr>
+      <w:bookmarkStart w:id="0" w:name="_Hlk168754895"/>
+      <w:bookmarkEnd w:id="0"/>
+      <w:r>
+        <w:rPr>
+          <w:b/>
+          <w:bCs/>
+          <w:sz w:val="36"/>
+          <w:szCs w:val="36"/>
+        </w:rPr>
+        <w:t>World-wide Personal Freedom: A comparison of 2008 and 2016</w:t>
+      </w:r>
+    </w:p>
+    <w:p>
+      <w:pPr>
+        <w:spacing w:line="360" w:lineRule="auto"/>
+      </w:pPr>
+    </w:p>
+    <w:p>
+      <w:pPr>
+        <w:spacing w:line="360" w:lineRule="auto"/>
+        <w:rPr>
+          <w:b/>
+          <w:bCs/>
+        </w:rPr>
+      </w:pPr>
+      <w:r>
+        <w:rPr>
+          <w:b/>
+          <w:bCs/>
+        </w:rPr>
         <w:t>Introduction</w:t>
       </w:r>
     </w:p>
@@ -14,16 +49,17 @@
       <w:pPr>
         <w:spacing w:line="360" w:lineRule="auto"/>
       </w:pPr>
-    </w:p>
-    <w:p>
-      <w:pPr>
-        <w:spacing w:line="360" w:lineRule="auto"/>
-      </w:pPr>
       <w:r>
         <w:t>Many events and trends impacting the freedom of individuals have occurred from 2008 to 2016. Starting with the financial crisis in 2008, the fallout of which severely affected the life-trajectories of many of the people not responsible for it</w:t>
       </w:r>
       <w:r>
-        <w:t xml:space="preserve"> (Greenstone et al., 2011).</w:t>
+        <w:t xml:space="preserve"> (Greenstone </w:t>
+      </w:r>
+      <w:r>
+        <w:t>&amp; Looney,</w:t>
+      </w:r>
+      <w:r>
+        <w:t xml:space="preserve"> 2011).</w:t>
       </w:r>
       <w:r>
         <w:t xml:space="preserve"> Similar outcomes in poverty, redundancies and inequality were the </w:t>
@@ -40,15 +76,22 @@
       <w:r>
         <w:t xml:space="preserve"> in Greece (</w:t>
       </w:r>
-      <w:r>
-        <w:t>Matsaganis, 2013</w:t>
+      <w:proofErr w:type="spellStart"/>
+      <w:r>
+        <w:t>Matsaganis</w:t>
+      </w:r>
+      <w:proofErr w:type="spellEnd"/>
+      <w:r>
+        <w:t>, 2013</w:t>
       </w:r>
       <w:r>
         <w:t xml:space="preserve">; </w:t>
       </w:r>
+      <w:proofErr w:type="spellStart"/>
       <w:r>
         <w:t>Stylianidis</w:t>
       </w:r>
+      <w:proofErr w:type="spellEnd"/>
       <w:r>
         <w:t xml:space="preserve"> &amp; </w:t>
       </w:r>
@@ -191,7 +234,11 @@
         <w:t xml:space="preserve">be </w:t>
       </w:r>
       <w:r>
-        <w:t>the removal of border checks, removing a restraint that would potentially disallow freedom of movement. Examples of positive liberties may be the affordable care act established in the US in 2010 or the legalization of same-sex marriages across a number of countries during the 2010s.</w:t>
+        <w:t xml:space="preserve">the removal of border checks, removing a restraint that would potentially disallow freedom of movement. Examples of positive liberties may be the affordable care act established in the US in 2010 or the legalization of same-sex marriages across a number of countries </w:t>
+      </w:r>
+      <w:r>
+        <w:lastRenderedPageBreak/>
+        <w:t>during the 2010s.</w:t>
       </w:r>
       <w:r>
         <w:t xml:space="preserve"> </w:t>
@@ -200,11 +247,7 @@
         <w:t>Whereas these liberal successes during the time frame exist, there does seem to be a gradual decrease of personal freedoms within the given time frame, especially referring back to the previous paragraph.</w:t>
       </w:r>
       <w:r>
-        <w:t xml:space="preserve"> Thus, in the following, the question </w:t>
-      </w:r>
-      <w:r>
-        <w:lastRenderedPageBreak/>
-        <w:t>of how</w:t>
+        <w:t xml:space="preserve"> Thus, in the following, the question of how</w:t>
       </w:r>
       <w:r>
         <w:t xml:space="preserve"> positive and negative</w:t>
@@ -273,7 +316,13 @@
         <w:t xml:space="preserve"> </w:t>
       </w:r>
       <w:r>
-        <w:t>It covers different facets of personal and economic freedoms as measured by other data sources, compiles them and</w:t>
+        <w:t xml:space="preserve">It covers different facets of personal and economic freedoms as measured by other data sources, compiles </w:t>
+      </w:r>
+      <w:r>
+        <w:t>them,</w:t>
+      </w:r>
+      <w:r>
+        <w:t xml:space="preserve"> and</w:t>
       </w:r>
       <w:r>
         <w:t xml:space="preserve"> based on these,</w:t>
@@ -401,13 +450,18 @@
     <w:p>
       <w:pPr>
         <w:spacing w:line="360" w:lineRule="auto"/>
-      </w:pPr>
-      <w:r>
+        <w:rPr>
+          <w:b/>
+          <w:bCs/>
+        </w:rPr>
+      </w:pPr>
+      <w:r>
+        <w:rPr>
+          <w:b/>
+          <w:bCs/>
+        </w:rPr>
         <w:t>Methods</w:t>
       </w:r>
-      <w:r>
-        <w:t>:</w:t>
-      </w:r>
     </w:p>
     <w:p>
       <w:pPr>
@@ -447,7 +501,11 @@
         <w:t>countries with low response rates across the years of the given time frame were removed entirely.</w:t>
       </w:r>
       <w:r>
-        <w:t xml:space="preserve"> Then, variables with too many missing values were also removed from the analysis</w:t>
+        <w:t xml:space="preserve"> Then, variables with too </w:t>
+      </w:r>
+      <w:r>
+        <w:lastRenderedPageBreak/>
+        <w:t>many missing values were also removed from the analysis</w:t>
       </w:r>
       <w:r>
         <w:rPr>
@@ -459,11 +517,7 @@
         <w:t>.</w:t>
       </w:r>
       <w:r>
-        <w:t xml:space="preserve"> Due to PCA requiring data without missing values in order to avoid distorted results, the remaining missing values </w:t>
-      </w:r>
-      <w:r>
-        <w:lastRenderedPageBreak/>
-        <w:t>were imputed</w:t>
+        <w:t xml:space="preserve"> Due to PCA requiring data without missing values in order to avoid distorted results, the remaining missing values were imputed</w:t>
       </w:r>
       <w:r>
         <w:t xml:space="preserve"> using the </w:t>
@@ -493,12 +547,14 @@
       <w:r>
         <w:t>oothuis-</w:t>
       </w:r>
+      <w:proofErr w:type="spellStart"/>
       <w:r>
         <w:t>O</w:t>
       </w:r>
       <w:r>
         <w:t>udshoorn</w:t>
       </w:r>
+      <w:proofErr w:type="spellEnd"/>
       <w:r>
         <w:t>,</w:t>
       </w:r>
@@ -700,7 +756,11 @@
         <w:t xml:space="preserve"> is used in this paper to reduce the complexity of </w:t>
       </w:r>
       <w:r>
-        <w:t xml:space="preserve">the relatively large data set </w:t>
+        <w:t xml:space="preserve">the </w:t>
+      </w:r>
+      <w:r>
+        <w:lastRenderedPageBreak/>
+        <w:t xml:space="preserve">relatively large data set </w:t>
       </w:r>
       <w:r>
         <w:t>in use and</w:t>
@@ -717,135 +777,148 @@
         <w:spacing w:line="360" w:lineRule="auto"/>
       </w:pPr>
       <w:r>
+        <w:t>Based on the results of the PCA, namely the coordinates of the countries in the relevant PCs, hierarchical clustering will be performed. Clustering aims to group data based on shared properties, which will be used in the context of this paper to uncover similarities across levels of freedom worldwide comparing the years 2008 and 2016.</w:t>
+      </w:r>
+      <w:r>
+        <w:t xml:space="preserve"> Similarly to PCA, clustering requires scaled data, which is the case as the PCA output will be used. The decision to use HC is due to it not relying on a predefined number of clusters in the data, unlike algorithms such as K-means or PAM</w:t>
+      </w:r>
+      <w:r>
+        <w:t>. This is advantageous, as no assumptions can be made about the number of clusters regarding individual freedoms.</w:t>
+      </w:r>
+      <w:r>
+        <w:t xml:space="preserve"> HC is further divided into agglomerative and divisive approaches, the prior of which will be employed</w:t>
+      </w:r>
+      <w:r>
+        <w:t xml:space="preserve"> due to its </w:t>
+      </w:r>
+      <w:r>
+        <w:t xml:space="preserve">comparatively greater </w:t>
+      </w:r>
+      <w:r>
+        <w:t>efficiency.</w:t>
+      </w:r>
+      <w:r>
+        <w:t xml:space="preserve"> </w:t>
+      </w:r>
+      <w:r>
+        <w:t>It</w:t>
+      </w:r>
+      <w:r>
+        <w:t xml:space="preserve"> works “bottom-up”</w:t>
+      </w:r>
+      <w:r>
+        <w:t xml:space="preserve"> by</w:t>
+      </w:r>
+      <w:r>
+        <w:t xml:space="preserve"> considering each data point its own cluster and step-by-step merging clusters, while divisive HC works “top-down” starting the algorithm with the data as a single cluster.</w:t>
+      </w:r>
+      <w:r>
+        <w:t xml:space="preserve"> </w:t>
+      </w:r>
+      <w:r>
+        <w:t>Specifically,</w:t>
+      </w:r>
+      <w:r>
+        <w:t xml:space="preserve"> the</w:t>
+      </w:r>
+      <w:r>
+        <w:t xml:space="preserve"> Ward’s linkage method</w:t>
+      </w:r>
+      <w:r>
+        <w:t xml:space="preserve"> HC algorithm</w:t>
+      </w:r>
+      <w:r>
+        <w:t xml:space="preserve"> will be employed. This agglomerative HC algorithm analyzes the variance of clusters and in </w:t>
+      </w:r>
+      <w:r>
+        <w:t>the present analysis</w:t>
+      </w:r>
+      <w:r>
+        <w:t xml:space="preserve"> will use a Euclidean</w:t>
+      </w:r>
+      <w:r>
+        <w:t xml:space="preserve"> </w:t>
+      </w:r>
+      <w:r>
+        <w:t>distance matrix as a basis for judging similarity between data points.</w:t>
+      </w:r>
+      <w:r>
+        <w:t xml:space="preserve"> Following this, partitioning methods such as silhouette, gap statistic and WSS are used to test for a fitting number of clusters</w:t>
+      </w:r>
+      <w:r>
+        <w:t>.</w:t>
+      </w:r>
+      <w:r>
+        <w:t xml:space="preserve"> Finally, </w:t>
+      </w:r>
+      <w:r>
+        <w:t xml:space="preserve">partitioned </w:t>
+      </w:r>
+      <w:r>
+        <w:t>dendrograms and world maps will illustrate the clustering results.</w:t>
+      </w:r>
+    </w:p>
+    <w:p>
+      <w:pPr>
+        <w:spacing w:line="360" w:lineRule="auto"/>
+      </w:pPr>
+    </w:p>
+    <w:p>
+      <w:pPr>
+        <w:spacing w:line="360" w:lineRule="auto"/>
+        <w:rPr>
+          <w:b/>
+          <w:bCs/>
+        </w:rPr>
+      </w:pPr>
+      <w:r>
+        <w:rPr>
+          <w:b/>
+          <w:bCs/>
+        </w:rPr>
+        <w:t>Results</w:t>
+      </w:r>
+    </w:p>
+    <w:p>
+      <w:pPr>
+        <w:spacing w:line="360" w:lineRule="auto"/>
+      </w:pPr>
+      <w:r>
+        <w:t xml:space="preserve">After running the PCA with </w:t>
+      </w:r>
+      <w:r>
+        <w:t xml:space="preserve">the regions of the countries as qualitative supplementary variables, the </w:t>
+      </w:r>
+      <w:r>
+        <w:t>s</w:t>
+      </w:r>
+      <w:r>
+        <w:t>cree plots of the two years were inspected.</w:t>
+      </w:r>
+      <w:r>
+        <w:t xml:space="preserve"> Using the elbow criteria, selecting the first two PCs seems reasonable, although there is a difference between the years in regard to the variance explained in PC 3 and 4. </w:t>
+      </w:r>
+      <w:r>
+        <w:t>As can be seen in Figure 1, whereas</w:t>
+      </w:r>
+      <w:r>
+        <w:t xml:space="preserve"> for the data from 2008 there is little difference between PC 3 and 4 in explained variance, PC 3 from 2016 does contain around 5 % more explained variance than PC 4. For ease of comparison, however, this is disregarded and only the first two </w:t>
+      </w:r>
+      <w:r>
         <w:lastRenderedPageBreak/>
-        <w:t>Based on the results of the PCA, namely the coordinates of the countries in the relevant PCs, hierarchical clustering will be performed. Clustering aims to group data based on shared properties, which will be used in the context of this paper to uncover similarities across levels of freedom worldwide comparing the years 2008 and 2016.</w:t>
-      </w:r>
-      <w:r>
-        <w:t xml:space="preserve"> Similarly to PCA, clustering requires scaled data, which is the case as the PCA output will be used. The decision to use HC is due to it not relying on a predefined number of clusters in the data, unlike algorithms such as K-means or PAM</w:t>
-      </w:r>
-      <w:r>
-        <w:t>. This is advantageous, as no assumptions can be made about the number of clusters regarding individual freedoms.</w:t>
-      </w:r>
-      <w:r>
-        <w:t xml:space="preserve"> HC is further divided into agglomerative and divisive approaches, the prior of which will be employed</w:t>
-      </w:r>
-      <w:r>
-        <w:t xml:space="preserve"> due to its </w:t>
-      </w:r>
-      <w:r>
-        <w:t xml:space="preserve">comparatively greater </w:t>
-      </w:r>
-      <w:r>
-        <w:t>efficiency.</w:t>
-      </w:r>
-      <w:r>
-        <w:t xml:space="preserve"> </w:t>
-      </w:r>
-      <w:r>
-        <w:t>It</w:t>
-      </w:r>
-      <w:r>
-        <w:t xml:space="preserve"> works “bottom-up”</w:t>
-      </w:r>
-      <w:r>
-        <w:t xml:space="preserve"> by</w:t>
-      </w:r>
-      <w:r>
-        <w:t xml:space="preserve"> considering each data point its own cluster and step-by-step merging clusters, while divisive HC works “top-down” starting the algorithm with the data as a single cluster.</w:t>
-      </w:r>
-      <w:r>
-        <w:t xml:space="preserve"> </w:t>
-      </w:r>
-      <w:r>
-        <w:t>Specifically,</w:t>
-      </w:r>
-      <w:r>
-        <w:t xml:space="preserve"> the</w:t>
-      </w:r>
-      <w:r>
-        <w:t xml:space="preserve"> Ward’s linkage method</w:t>
-      </w:r>
-      <w:r>
-        <w:t xml:space="preserve"> HC algorithm</w:t>
-      </w:r>
-      <w:r>
-        <w:t xml:space="preserve"> will be employed. This agglomerative HC algorithm analyzes the variance of clusters and in </w:t>
-      </w:r>
-      <w:r>
-        <w:t>the present analysis</w:t>
-      </w:r>
-      <w:r>
-        <w:t xml:space="preserve"> will use a Euclidean</w:t>
-      </w:r>
-      <w:r>
-        <w:t xml:space="preserve"> </w:t>
-      </w:r>
-      <w:r>
-        <w:t>distance matrix as a basis for judging similarity between data points.</w:t>
-      </w:r>
-      <w:r>
-        <w:t xml:space="preserve"> Following this, partitioning methods such as silhouette, gap statistic and WSS are used to test for a fitting number of clusters</w:t>
+        <w:t>PCs are included for both years in the further analyses</w:t>
+      </w:r>
+      <w:r>
+        <w:t>, explaining around 30 and 13 percent of variance respectively</w:t>
       </w:r>
       <w:r>
         <w:t>.</w:t>
       </w:r>
-      <w:r>
-        <w:t xml:space="preserve"> Finally, </w:t>
-      </w:r>
-      <w:r>
-        <w:t xml:space="preserve">partitioned </w:t>
-      </w:r>
-      <w:r>
-        <w:t>dendrograms and world maps will illustrate the clustering results.</w:t>
-      </w:r>
-    </w:p>
-    <w:p>
-      <w:pPr>
-        <w:spacing w:line="360" w:lineRule="auto"/>
-      </w:pPr>
-    </w:p>
-    <w:p>
-      <w:pPr>
-        <w:spacing w:line="360" w:lineRule="auto"/>
-      </w:pPr>
-      <w:r>
-        <w:t>Results</w:t>
-      </w:r>
-      <w:r>
-        <w:t>:</w:t>
-      </w:r>
-    </w:p>
-    <w:p>
-      <w:pPr>
-        <w:spacing w:line="360" w:lineRule="auto"/>
-      </w:pPr>
-      <w:r>
-        <w:t xml:space="preserve">After running the PCA with </w:t>
-      </w:r>
-      <w:r>
-        <w:t xml:space="preserve">the regions of the countries as qualitative supplementary variables, the </w:t>
-      </w:r>
-      <w:r>
-        <w:t>s</w:t>
-      </w:r>
-      <w:r>
-        <w:t>cree plots of the two years were inspected.</w:t>
-      </w:r>
-      <w:r>
-        <w:t xml:space="preserve"> Using the elbow criteria, selecting the first two PCs seems reasonable, although there is a difference between the years in regard to the variance explained in PC 3 and 4. </w:t>
-      </w:r>
-      <w:r>
-        <w:t>As can be seen in Figure 1, whereas</w:t>
-      </w:r>
-      <w:r>
-        <w:t xml:space="preserve"> for the data from 2008 there is little difference between PC 3 and 4 in explained variance, PC 3 from 2016 does contain around 5 % more explained variance than PC 4. For ease of comparison, however, this is disregarded and only the first two PCs are included for both years in the further analyses</w:t>
-      </w:r>
-      <w:r>
-        <w:t>, explaining around 30 and 13 percent of variance respectively</w:t>
-      </w:r>
-      <w:r>
-        <w:t>.</w:t>
-      </w:r>
+    </w:p>
+    <w:p>
+      <w:pPr>
+        <w:spacing w:line="360" w:lineRule="auto"/>
+      </w:pPr>
     </w:p>
     <w:p>
       <w:pPr>
@@ -858,12 +931,27 @@
     <w:p>
       <w:pPr>
         <w:spacing w:line="360" w:lineRule="auto"/>
+        <w:rPr>
+          <w:i/>
+          <w:iCs/>
+        </w:rPr>
+      </w:pPr>
+      <w:r>
+        <w:rPr>
+          <w:i/>
+          <w:iCs/>
+        </w:rPr>
+        <w:t>Scree plots visualizing the explained variance of the principal components</w:t>
+      </w:r>
+    </w:p>
+    <w:p>
+      <w:pPr>
+        <w:spacing w:line="360" w:lineRule="auto"/>
       </w:pPr>
       <w:r>
         <w:rPr>
           <w:noProof/>
         </w:rPr>
-        <w:lastRenderedPageBreak/>
         <w:drawing>
           <wp:inline distT="0" distB="0" distL="0" distR="0" wp14:anchorId="71BB924C" wp14:editId="635D8104">
             <wp:extent cx="5943600" cy="2971800"/>
@@ -1014,7 +1102,11 @@
         <w:t>values</w:t>
       </w:r>
       <w:r>
-        <w:t>, indicating that these variables both had a greater impact on the component and represent it better qualitatively speaking</w:t>
+        <w:t xml:space="preserve">, indicating that these variables both had a greater impact on the component and represent it better </w:t>
+      </w:r>
+      <w:r>
+        <w:lastRenderedPageBreak/>
+        <w:t>qualitatively speaking</w:t>
       </w:r>
       <w:r>
         <w:t>.</w:t>
@@ -1031,64 +1123,11 @@
       <w:r>
         <w:t xml:space="preserve">. </w:t>
       </w:r>
-      <w:r>
-        <w:t>Furthermore, there seem to be two distinct groupings of variables that are roughly orthogonal to one another, indicating uncorrelatedness between the groups and strong correlations within them.</w:t>
-      </w:r>
-      <w:r>
-        <w:t xml:space="preserve"> These are </w:t>
-      </w:r>
-      <w:r>
-        <w:t xml:space="preserve">a cluster mostly consisting of variables on freedom as defined by a functional legal system, while the other one is broader and contains variables on </w:t>
-      </w:r>
-      <w:r>
-        <w:lastRenderedPageBreak/>
-        <w:t>freedom of identity, gender, associations, expressions and movement.</w:t>
-      </w:r>
-      <w:r>
-        <w:t xml:space="preserve"> In interpreting the two components one may assign the first component the</w:t>
-      </w:r>
-      <w:r>
-        <w:t xml:space="preserve"> rather broad</w:t>
-      </w:r>
-      <w:r>
-        <w:t xml:space="preserve"> title “Civil liberties”, as the variables with large contributions to it </w:t>
-      </w:r>
-      <w:r>
-        <w:t xml:space="preserve">refer to civil justice and primarily negative freedoms. </w:t>
-      </w:r>
-      <w:r>
-        <w:t>The second component more distinctly seems to cover “Criminal justice and individual safety”</w:t>
-      </w:r>
-      <w:r>
-        <w:t>, with negative correlations in religious freedoms and access to the internet</w:t>
-      </w:r>
-      <w:r>
-        <w:t xml:space="preserve">. </w:t>
-      </w:r>
-      <w:r>
-        <w:t>The components are composed of similar variables for 2008,</w:t>
-      </w:r>
-      <w:r>
-        <w:t xml:space="preserve"> especially the second component is nearly identical,</w:t>
-      </w:r>
-      <w:r>
-        <w:t xml:space="preserve"> indicating that the factors extracted from the HFI data set </w:t>
-      </w:r>
-      <w:r>
-        <w:t xml:space="preserve">have stayed </w:t>
-      </w:r>
-      <w:r>
-        <w:t>relatively stable</w:t>
-      </w:r>
-      <w:r>
-        <w:t xml:space="preserve"> across the </w:t>
-      </w:r>
-      <w:r>
-        <w:t>8-year</w:t>
-      </w:r>
-      <w:r>
-        <w:t xml:space="preserve"> period.</w:t>
-      </w:r>
+    </w:p>
+    <w:p>
+      <w:pPr>
+        <w:spacing w:line="360" w:lineRule="auto"/>
+      </w:pPr>
     </w:p>
     <w:p>
       <w:pPr>
@@ -1101,15 +1140,31 @@
     <w:p>
       <w:pPr>
         <w:spacing w:line="360" w:lineRule="auto"/>
+        <w:rPr>
+          <w:i/>
+          <w:iCs/>
+        </w:rPr>
+      </w:pPr>
+      <w:r>
+        <w:rPr>
+          <w:i/>
+          <w:iCs/>
+        </w:rPr>
+        <w:t>Variable biplot for the first two components of the data for 2016</w:t>
+      </w:r>
+    </w:p>
+    <w:p>
+      <w:pPr>
+        <w:spacing w:line="360" w:lineRule="auto"/>
       </w:pPr>
       <w:r>
         <w:rPr>
           <w:noProof/>
         </w:rPr>
         <w:drawing>
-          <wp:inline distT="0" distB="0" distL="0" distR="0" wp14:anchorId="0426DA8D" wp14:editId="29DF55A3">
-            <wp:extent cx="5650302" cy="5577863"/>
-            <wp:effectExtent l="0" t="0" r="7620" b="3810"/>
+          <wp:inline distT="0" distB="0" distL="0" distR="0" wp14:anchorId="273A6612" wp14:editId="0169B2AA">
+            <wp:extent cx="5943600" cy="5867122"/>
+            <wp:effectExtent l="0" t="0" r="0" b="635"/>
             <wp:docPr id="2025511354" name="Picture 4" descr="A diagram of a diagram&#10;&#10;Description automatically generated with medium confidence"/>
             <wp:cNvGraphicFramePr>
               <a:graphicFrameLocks xmlns:a="http://schemas.openxmlformats.org/drawingml/2006/main" noChangeAspect="1"/>
@@ -1139,7 +1194,7 @@
                   <pic:spPr bwMode="auto">
                     <a:xfrm>
                       <a:off x="0" y="0"/>
-                      <a:ext cx="5673423" cy="5600688"/>
+                      <a:ext cx="5943600" cy="5867122"/>
                     </a:xfrm>
                     <a:prstGeom prst="rect">
                       <a:avLst/>
@@ -1160,8 +1215,77 @@
       <w:pPr>
         <w:spacing w:line="360" w:lineRule="auto"/>
       </w:pPr>
+    </w:p>
+    <w:p>
+      <w:pPr>
+        <w:spacing w:line="360" w:lineRule="auto"/>
+      </w:pPr>
       <w:r>
         <w:lastRenderedPageBreak/>
+        <w:t>Furthermore, there seem to be two distinct groupings of variables that are roughly orthogonal to one another, indicating uncorrelatedness between the groups and strong correlations within them.</w:t>
+      </w:r>
+      <w:r>
+        <w:t xml:space="preserve"> These are </w:t>
+      </w:r>
+      <w:r>
+        <w:t>a cluster mostly consisting of variables on freedom as defined by a functional legal system, while the other one is broader and contains variables on freedom of identity, gender, associations, expressions and movement.</w:t>
+      </w:r>
+      <w:r>
+        <w:t xml:space="preserve"> In interpreting the two components one may assign the first component the</w:t>
+      </w:r>
+      <w:r>
+        <w:t xml:space="preserve"> rather broad</w:t>
+      </w:r>
+      <w:r>
+        <w:t xml:space="preserve"> title “Civil liberties”, as the variables with large contributions to it </w:t>
+      </w:r>
+      <w:r>
+        <w:t xml:space="preserve">refer to civil justice and primarily negative freedoms. </w:t>
+      </w:r>
+      <w:r>
+        <w:t>The second component more distinctly seems to cover “Criminal justice and individual safety”</w:t>
+      </w:r>
+      <w:r>
+        <w:t>, with negative correlations in religious freedoms and access to the internet</w:t>
+      </w:r>
+      <w:r>
+        <w:t xml:space="preserve">. </w:t>
+      </w:r>
+      <w:r>
+        <w:t>The components are composed of similar variables for 2008,</w:t>
+      </w:r>
+      <w:r>
+        <w:t xml:space="preserve"> especially the second component is nearly identical,</w:t>
+      </w:r>
+      <w:r>
+        <w:t xml:space="preserve"> indicating that the factors extracted from the HFI data set </w:t>
+      </w:r>
+      <w:r>
+        <w:t xml:space="preserve">have stayed </w:t>
+      </w:r>
+      <w:r>
+        <w:t>relatively stable</w:t>
+      </w:r>
+      <w:r>
+        <w:t xml:space="preserve"> across the </w:t>
+      </w:r>
+      <w:r>
+        <w:t>8-year</w:t>
+      </w:r>
+      <w:r>
+        <w:t xml:space="preserve"> period.</w:t>
+      </w:r>
+    </w:p>
+    <w:p>
+      <w:pPr>
+        <w:spacing w:line="360" w:lineRule="auto"/>
+      </w:pPr>
+    </w:p>
+    <w:p>
+      <w:pPr>
+        <w:spacing w:line="360" w:lineRule="auto"/>
+      </w:pPr>
+      <w:r>
         <w:t>Investigating how the countries map onto these two variables is done by</w:t>
       </w:r>
       <w:r>
@@ -1177,28 +1301,130 @@
         <w:t xml:space="preserve"> The results generally reaffirm the interpretations of the components above</w:t>
       </w:r>
       <w:r>
-        <w:t xml:space="preserve">. </w:t>
-      </w:r>
-    </w:p>
-    <w:p>
-      <w:pPr>
-        <w:spacing w:line="360" w:lineRule="auto"/>
-      </w:pPr>
-      <w:r>
+        <w:t>. Component 1, “civil liberties” is highly correlated with the democracies of Western Europe, North America and East Asia.</w:t>
+      </w:r>
+      <w:r>
+        <w:t xml:space="preserve"> Conversely, </w:t>
+      </w:r>
+      <w:r>
+        <w:t>de facto dictatorships</w:t>
+      </w:r>
+      <w:r>
+        <w:t xml:space="preserve"> and authoritarian regimes</w:t>
+      </w:r>
+      <w:r>
+        <w:t xml:space="preserve"> such as Burundi and </w:t>
+      </w:r>
+      <w:r>
+        <w:t>Ethiopia map far in the negative along this axis.</w:t>
+      </w:r>
+      <w:r>
+        <w:t xml:space="preserve"> The second axis, interpreted as </w:t>
+      </w:r>
+      <w:r>
+        <w:t>“Criminal justice and individual safety”</w:t>
+      </w:r>
+      <w:r>
+        <w:t>, portrays the two extremes: countries in which numerous offences lead to capital punishment</w:t>
+      </w:r>
+      <w:r>
+        <w:t xml:space="preserve"> and</w:t>
+      </w:r>
+      <w:r>
+        <w:t xml:space="preserve"> the</w:t>
+      </w:r>
+      <w:r>
+        <w:t xml:space="preserve"> </w:t>
+      </w:r>
+      <w:r>
+        <w:t>crime rate</w:t>
+      </w:r>
+      <w:r>
+        <w:t xml:space="preserve"> is</w:t>
+      </w:r>
+      <w:r>
+        <w:t xml:space="preserve"> very</w:t>
+      </w:r>
+      <w:r>
+        <w:t xml:space="preserve"> low</w:t>
+      </w:r>
+      <w:r>
+        <w:t xml:space="preserve">, such as Singapore and Oman in the positive coordinates and a grouping of especially South American countries </w:t>
+      </w:r>
+      <w:r>
+        <w:t>renowned</w:t>
+      </w:r>
+      <w:r>
+        <w:t xml:space="preserve"> for their lack of</w:t>
+      </w:r>
+      <w:r>
+        <w:t xml:space="preserve"> personal</w:t>
+      </w:r>
+      <w:r>
+        <w:t xml:space="preserve"> safety and </w:t>
+      </w:r>
+      <w:r>
+        <w:t>broken (criminal) justice systems</w:t>
+      </w:r>
+      <w:r>
+        <w:t xml:space="preserve"> such as El Salvador and Honduras</w:t>
+      </w:r>
+      <w:r>
+        <w:t xml:space="preserve"> in the negative</w:t>
+      </w:r>
+      <w:r>
+        <w:t>.</w:t>
+      </w:r>
+      <w:r>
+        <w:t xml:space="preserve"> The regional clusters suggested by the PCA procedure are then potentially also observed by means of HC.</w:t>
+      </w:r>
+    </w:p>
+    <w:p>
+      <w:pPr>
+        <w:spacing w:line="360" w:lineRule="auto"/>
+      </w:pPr>
+    </w:p>
+    <w:p>
+      <w:pPr>
+        <w:spacing w:line="360" w:lineRule="auto"/>
+      </w:pPr>
+    </w:p>
+    <w:p>
+      <w:pPr>
+        <w:spacing w:line="360" w:lineRule="auto"/>
+      </w:pPr>
+      <w:r>
+        <w:lastRenderedPageBreak/>
         <w:t>Figure 3</w:t>
       </w:r>
     </w:p>
     <w:p>
       <w:pPr>
         <w:spacing w:line="360" w:lineRule="auto"/>
+        <w:rPr>
+          <w:i/>
+          <w:iCs/>
+        </w:rPr>
+      </w:pPr>
+      <w:r>
+        <w:rPr>
+          <w:i/>
+          <w:iCs/>
+        </w:rPr>
+        <w:t>Country plot for the first two components of the data for 2016 with region ellipses</w:t>
+      </w:r>
+    </w:p>
+    <w:p>
+      <w:pPr>
+        <w:spacing w:line="360" w:lineRule="auto"/>
       </w:pPr>
       <w:r>
         <w:rPr>
           <w:noProof/>
         </w:rPr>
         <w:drawing>
-          <wp:inline distT="0" distB="0" distL="0" distR="0" wp14:anchorId="0436D1EB" wp14:editId="414E102F">
-            <wp:extent cx="5943600" cy="4826662"/>
+          <wp:inline distT="0" distB="0" distL="0" distR="0" wp14:anchorId="392F6B2E" wp14:editId="45351A72">
+            <wp:extent cx="5943600" cy="4826285"/>
             <wp:effectExtent l="0" t="0" r="0" b="0"/>
             <wp:docPr id="1321669546" name="Picture 1" descr="A graph with colorful text&#10;&#10;Description automatically generated with medium confidence"/>
             <wp:cNvGraphicFramePr>
@@ -1220,7 +1446,7 @@
                   <pic:spPr>
                     <a:xfrm>
                       <a:off x="0" y="0"/>
-                      <a:ext cx="5943600" cy="4826662"/>
+                      <a:ext cx="5943600" cy="4826285"/>
                     </a:xfrm>
                     <a:prstGeom prst="rect">
                       <a:avLst/>
@@ -1243,87 +1469,6 @@
         <w:spacing w:line="360" w:lineRule="auto"/>
       </w:pPr>
       <w:r>
-        <w:t>Component 1, “civil liberties” is highly correlated with the democracies of Western Europe, North America and East Asia.</w:t>
-      </w:r>
-      <w:r>
-        <w:t xml:space="preserve"> Conversely, </w:t>
-      </w:r>
-      <w:r>
-        <w:t>de facto dictatorships</w:t>
-      </w:r>
-      <w:r>
-        <w:t xml:space="preserve"> and authoritarian regimes</w:t>
-      </w:r>
-      <w:r>
-        <w:t xml:space="preserve"> such as Burundi and </w:t>
-      </w:r>
-      <w:r>
-        <w:t>Ethiopia map far in the negative along this axis.</w:t>
-      </w:r>
-      <w:r>
-        <w:t xml:space="preserve"> The second axis, interpreted as </w:t>
-      </w:r>
-      <w:r>
-        <w:t>“Criminal justice and individual safety”</w:t>
-      </w:r>
-      <w:r>
-        <w:t xml:space="preserve">, portrays </w:t>
-      </w:r>
-      <w:r>
-        <w:lastRenderedPageBreak/>
-        <w:t>the two extremes: countries in which numerous offences lead to capital punishment</w:t>
-      </w:r>
-      <w:r>
-        <w:t xml:space="preserve"> and</w:t>
-      </w:r>
-      <w:r>
-        <w:t xml:space="preserve"> the</w:t>
-      </w:r>
-      <w:r>
-        <w:t xml:space="preserve"> </w:t>
-      </w:r>
-      <w:r>
-        <w:t>crime rate</w:t>
-      </w:r>
-      <w:r>
-        <w:t xml:space="preserve"> is</w:t>
-      </w:r>
-      <w:r>
-        <w:t xml:space="preserve"> very</w:t>
-      </w:r>
-      <w:r>
-        <w:t xml:space="preserve"> low</w:t>
-      </w:r>
-      <w:r>
-        <w:t>, such as Singapore and Oman in the positive coordinates and a grouping of especially South American countries renown for their lack of</w:t>
-      </w:r>
-      <w:r>
-        <w:t xml:space="preserve"> personal</w:t>
-      </w:r>
-      <w:r>
-        <w:t xml:space="preserve"> safety and </w:t>
-      </w:r>
-      <w:r>
-        <w:t>broken (criminal) justice systems</w:t>
-      </w:r>
-      <w:r>
-        <w:t xml:space="preserve"> such as El Salvador and Honduras</w:t>
-      </w:r>
-      <w:r>
-        <w:t xml:space="preserve"> in the negative</w:t>
-      </w:r>
-      <w:r>
-        <w:t>.</w:t>
-      </w:r>
-      <w:r>
-        <w:t xml:space="preserve"> The regional clusters suggested by the PCA procedure are then potentially also observed by means of HC.</w:t>
-      </w:r>
-    </w:p>
-    <w:p>
-      <w:pPr>
-        <w:spacing w:line="360" w:lineRule="auto"/>
-      </w:pPr>
-      <w:r>
         <w:t>As outlined in the Methods section, the coordinates of the countries on the two respective principal components are used to cluster them on a world map based on the agglomerative Ward’s linking algorithm which minimizes the intra-cluster variance when continuously merging clusters.</w:t>
       </w:r>
       <w:r>
@@ -1332,12 +1477,21 @@
       <w:r>
         <w:t xml:space="preserve"> Here, this is solved by a function in R called </w:t>
       </w:r>
+      <w:proofErr w:type="spellStart"/>
       <w:r>
         <w:rPr>
           <w:i/>
           <w:iCs/>
         </w:rPr>
-        <w:t xml:space="preserve">NbClust </w:t>
+        <w:t>NbClust</w:t>
+      </w:r>
+      <w:proofErr w:type="spellEnd"/>
+      <w:r>
+        <w:rPr>
+          <w:i/>
+          <w:iCs/>
+        </w:rPr>
+        <w:t xml:space="preserve"> </w:t>
       </w:r>
       <w:r>
         <w:t>which</w:t>
@@ -1355,7 +1509,11 @@
         <w:t xml:space="preserve">the best clustering scheme based on </w:t>
       </w:r>
       <w:r>
-        <w:t>which number of clusters was suggested most often.</w:t>
+        <w:t xml:space="preserve">which number of clusters was suggested most </w:t>
+      </w:r>
+      <w:r>
+        <w:lastRenderedPageBreak/>
+        <w:t>often.</w:t>
       </w:r>
       <w:r>
         <w:t xml:space="preserve"> For both timepoints, this resulted in 3 clusters, though more clearly so in the data from 2008.</w:t>
@@ -1369,18 +1527,171 @@
       <w:r>
         <w:t xml:space="preserve"> 4 and 5 show the countries colored by their clusters on a world map.</w:t>
       </w:r>
-    </w:p>
-    <w:p>
-      <w:pPr>
-        <w:spacing w:line="360" w:lineRule="auto"/>
-      </w:pPr>
-    </w:p>
-    <w:p>
-      <w:pPr>
-        <w:spacing w:line="360" w:lineRule="auto"/>
-      </w:pPr>
-      <w:r>
+      <w:r>
+        <w:t xml:space="preserve"> </w:t>
+      </w:r>
+      <w:r>
+        <w:t xml:space="preserve">In both </w:t>
+      </w:r>
+      <w:r>
+        <w:t>years,</w:t>
+      </w:r>
+      <w:r>
+        <w:t xml:space="preserve"> t</w:t>
+      </w:r>
+      <w:r>
+        <w:t>he second cluster fairly clearly depicts the</w:t>
+      </w:r>
+      <w:r>
+        <w:t xml:space="preserve"> primarily democratic nations</w:t>
+      </w:r>
+      <w:r>
+        <w:t xml:space="preserve"> that are position</w:t>
+      </w:r>
+      <w:r>
+        <w:t>ed</w:t>
+      </w:r>
+      <w:r>
+        <w:t xml:space="preserve"> right of the center in Figure 3</w:t>
+      </w:r>
+      <w:r>
+        <w:t>.</w:t>
+      </w:r>
+      <w:r>
+        <w:t xml:space="preserve"> </w:t>
+      </w:r>
+      <w:r>
+        <w:t>The third cluster is composed of the countries in the top left quadrant of Figure 3, indicating their</w:t>
+      </w:r>
+      <w:r>
+        <w:t xml:space="preserve"> relatively high personal safety and strict criminal justice systems. Assuming the stability of interpretability principal components of the 2008 and 2016 PCAs, the greater spread of the third cluster in 2016 may indicate a rise in internally safe, though unfree regimes.</w:t>
+      </w:r>
+      <w:r>
+        <w:t xml:space="preserve"> Interestingly, the countries that become part of the third cluster in 2016 were almost entirely comprised of countries that were part of the first cluster in 2008</w:t>
+      </w:r>
+      <w:r>
+        <w:t xml:space="preserve">, implying that </w:t>
+      </w:r>
+      <w:r>
+        <w:t>countries with low personal safety and damaged criminal justice systems resulting in a general instability may serve as steppingstones for</w:t>
+      </w:r>
+      <w:r>
+        <w:t xml:space="preserve"> </w:t>
+      </w:r>
+      <w:r>
+        <w:t>authoritarian regimes to form. In general, it seems that the instability engendered by the</w:t>
+      </w:r>
+      <w:r>
+        <w:t xml:space="preserve"> countries of the</w:t>
+      </w:r>
+      <w:r>
+        <w:t xml:space="preserve"> second cluster may lead not only to changes into more authoritarian regimes, but also serve as opportunities for development toward democratic systems, as some countries, such as Bulgaria</w:t>
+      </w:r>
+      <w:r>
+        <w:t xml:space="preserve"> and Ghana</w:t>
+      </w:r>
+      <w:r>
+        <w:t>, become part of the second cluster in 2016.</w:t>
+      </w:r>
+      <w:r>
+        <w:t xml:space="preserve"> </w:t>
+      </w:r>
+    </w:p>
+    <w:p>
+      <w:pPr>
+        <w:spacing w:line="360" w:lineRule="auto"/>
+      </w:pPr>
+    </w:p>
+    <w:p>
+      <w:pPr>
+        <w:spacing w:line="360" w:lineRule="auto"/>
+        <w:rPr>
+          <w:b/>
+          <w:bCs/>
+        </w:rPr>
+      </w:pPr>
+      <w:r>
+        <w:rPr>
+          <w:b/>
+          <w:bCs/>
+        </w:rPr>
+        <w:t>D</w:t>
+      </w:r>
+      <w:r>
+        <w:rPr>
+          <w:b/>
+          <w:bCs/>
+        </w:rPr>
+        <w:t>iscussion</w:t>
+      </w:r>
+    </w:p>
+    <w:p>
+      <w:pPr>
+        <w:spacing w:line="360" w:lineRule="auto"/>
+      </w:pPr>
+      <w:r>
+        <w:t xml:space="preserve">The initially posed question aimed to inspect the development of positive and negative liberties between the years of 2008 and 2016. This was unsuccessful mostly due to the fact that the components extracted did not differentiate issues traditionally related to positive or negative liberty clearly, which may be due to the fact that the concept is too vague: for example, </w:t>
+      </w:r>
+      <w:r>
+        <w:t>the</w:t>
+      </w:r>
+      <w:r>
+        <w:t xml:space="preserve"> </w:t>
+      </w:r>
+      <w:r>
+        <w:t>decriminalization of drug possession</w:t>
+      </w:r>
+      <w:r>
+        <w:t xml:space="preserve"> may be considered a positive liberty as it allows individuals to better access public health resources in cases of addiction or just safe consumption, while at the same time being considered a negative liberty because it would mean not to be bothered about personal consumption anymore. More likely, however, this is a case of garbage in garbage out. </w:t>
+      </w:r>
+    </w:p>
+    <w:p>
+      <w:pPr>
+        <w:spacing w:line="360" w:lineRule="auto"/>
+      </w:pPr>
+    </w:p>
+    <w:p>
+      <w:pPr>
+        <w:spacing w:line="360" w:lineRule="auto"/>
+      </w:pPr>
+    </w:p>
+    <w:p>
+      <w:pPr>
+        <w:spacing w:line="360" w:lineRule="auto"/>
+      </w:pPr>
+      <w:r>
+        <w:lastRenderedPageBreak/>
         <w:t>Figure 4</w:t>
+      </w:r>
+    </w:p>
+    <w:p>
+      <w:pPr>
+        <w:spacing w:line="360" w:lineRule="auto"/>
+        <w:rPr>
+          <w:i/>
+          <w:iCs/>
+        </w:rPr>
+      </w:pPr>
+      <w:r>
+        <w:rPr>
+          <w:i/>
+          <w:iCs/>
+        </w:rPr>
+        <w:t xml:space="preserve">Clusters of </w:t>
+      </w:r>
+      <w:r>
+        <w:rPr>
+          <w:i/>
+          <w:iCs/>
+        </w:rPr>
+        <w:t>fr</w:t>
+      </w:r>
+      <w:r>
+        <w:rPr>
+          <w:i/>
+          <w:iCs/>
+        </w:rPr>
+        <w:t>eedom on world map 2008</w:t>
       </w:r>
     </w:p>
     <w:p>
@@ -1446,8 +1757,30 @@
         <w:spacing w:line="360" w:lineRule="auto"/>
       </w:pPr>
       <w:r>
-        <w:lastRenderedPageBreak/>
         <w:t>Figure 5</w:t>
+      </w:r>
+    </w:p>
+    <w:p>
+      <w:pPr>
+        <w:spacing w:line="360" w:lineRule="auto"/>
+        <w:rPr>
+          <w:i/>
+          <w:iCs/>
+        </w:rPr>
+      </w:pPr>
+      <w:r>
+        <w:rPr>
+          <w:i/>
+          <w:iCs/>
+        </w:rPr>
+        <w:t>Clusters of freedom on world map 20</w:t>
+      </w:r>
+      <w:r>
+        <w:rPr>
+          <w:i/>
+          <w:iCs/>
+        </w:rPr>
+        <w:t>16</w:t>
       </w:r>
     </w:p>
     <w:p>
@@ -1511,206 +1844,1661 @@
     <w:p>
       <w:pPr>
         <w:spacing w:line="360" w:lineRule="auto"/>
-      </w:pPr>
-    </w:p>
-    <w:p>
-      <w:pPr>
-        <w:spacing w:line="360" w:lineRule="auto"/>
-      </w:pPr>
-      <w:r>
-        <w:t>HC:</w:t>
-      </w:r>
-    </w:p>
-    <w:p>
-      <w:pPr>
-        <w:spacing w:line="360" w:lineRule="auto"/>
-      </w:pPr>
-      <w:r>
-        <w:t>Refer to methods section</w:t>
-      </w:r>
-    </w:p>
-    <w:p>
-      <w:pPr>
-        <w:spacing w:line="360" w:lineRule="auto"/>
-      </w:pPr>
-      <w:r>
-        <w:tab/>
-        <w:t>Using data from PCA (coordinates on the two axes)</w:t>
-      </w:r>
-    </w:p>
-    <w:p>
-      <w:pPr>
-        <w:spacing w:line="360" w:lineRule="auto"/>
-      </w:pPr>
-      <w:r>
-        <w:t xml:space="preserve">Differing numbers of clusters suggested with the above mentioned methods: therefore used NbClust which uses 30 </w:t>
-      </w:r>
-      <w:r>
-        <w:t>indices for determining the number of clusters and proposes to user the best clustering scheme</w:t>
-      </w:r>
-      <w:r>
-        <w:t xml:space="preserve"> based on a majority rule</w:t>
-      </w:r>
-    </w:p>
-    <w:p>
-      <w:pPr>
-        <w:pStyle w:val="ListParagraph"/>
-        <w:numPr>
-          <w:ilvl w:val="0"/>
-          <w:numId w:val="3"/>
-        </w:numPr>
-        <w:spacing w:line="360" w:lineRule="auto"/>
-      </w:pPr>
-      <w:r>
-        <w:t>3 in both 2008 and 2016</w:t>
-      </w:r>
-    </w:p>
-    <w:p>
-      <w:pPr>
-        <w:spacing w:line="360" w:lineRule="auto"/>
-      </w:pPr>
-      <w:r>
-        <w:t>Show on map</w:t>
-      </w:r>
-    </w:p>
-    <w:p>
-      <w:pPr>
-        <w:spacing w:line="360" w:lineRule="auto"/>
-      </w:pPr>
-      <w:r>
-        <w:t>Interpret</w:t>
-      </w:r>
-    </w:p>
-    <w:p>
-      <w:pPr>
-        <w:spacing w:line="360" w:lineRule="auto"/>
-      </w:pPr>
-      <w:r>
-        <w:t>Further steps might be to calculate descriptive statistics for each cluster</w:t>
-      </w:r>
-    </w:p>
-    <w:p>
-      <w:pPr>
-        <w:spacing w:line="360" w:lineRule="auto"/>
-      </w:pPr>
-    </w:p>
-    <w:p>
-      <w:pPr>
-        <w:spacing w:line="360" w:lineRule="auto"/>
-      </w:pPr>
-    </w:p>
-    <w:p>
-      <w:pPr>
-        <w:spacing w:line="360" w:lineRule="auto"/>
-      </w:pPr>
-      <w:bookmarkStart w:id="0" w:name="_Hlk168675709"/>
-      <w:bookmarkEnd w:id="0"/>
-    </w:p>
-    <w:p>
-      <w:pPr>
-        <w:spacing w:line="360" w:lineRule="auto"/>
-      </w:pPr>
-    </w:p>
-    <w:p>
-      <w:pPr>
-        <w:spacing w:line="360" w:lineRule="auto"/>
-      </w:pPr>
-    </w:p>
-    <w:p>
-      <w:pPr>
-        <w:spacing w:line="360" w:lineRule="auto"/>
-      </w:pPr>
-    </w:p>
-    <w:p>
-      <w:pPr>
-        <w:pStyle w:val="ListParagraph"/>
-        <w:numPr>
-          <w:ilvl w:val="0"/>
-          <w:numId w:val="1"/>
-        </w:numPr>
-        <w:spacing w:line="360" w:lineRule="auto"/>
-      </w:pPr>
-      <w:r>
-        <w:t>Discussion</w:t>
-      </w:r>
-      <w:r>
-        <w:t xml:space="preserve"> &amp; Limitation</w:t>
+        <w:rPr>
+          <w:b/>
+          <w:bCs/>
+        </w:rPr>
+      </w:pPr>
+    </w:p>
+    <w:p>
+      <w:pPr>
+        <w:spacing w:line="360" w:lineRule="auto"/>
+      </w:pPr>
+      <w:r>
+        <w:lastRenderedPageBreak/>
+        <w:t>The HFI data set is not only skewed toward negative liberties in the selection of its variables but also penalizes measures that may be considered positive liberties, such as worker’s rights. Instead of recoding these, which may have been possible, these variables were entirely removed by the author, being left with a data set that makes it impossible to observe changes in positive liberties, as it does not contain them.</w:t>
+      </w:r>
+      <w:r>
+        <w:t xml:space="preserve"> </w:t>
+      </w:r>
+      <w:r>
+        <w:t xml:space="preserve">Despite this, </w:t>
+      </w:r>
+      <w:r>
+        <w:t>d</w:t>
+      </w:r>
+      <w:r>
+        <w:t>ue to the exploratory nature of PCA and HC, interesting</w:t>
+      </w:r>
+      <w:r>
+        <w:t xml:space="preserve"> (though highly preliminary as they are only correlative)</w:t>
+      </w:r>
+      <w:r>
+        <w:t xml:space="preserve"> results were found regardless.</w:t>
+      </w:r>
+      <w:r>
+        <w:t xml:space="preserve"> Democracies are freer than other forms of state and especially the democracies of western Europe are very close to one another in how free they are. </w:t>
+      </w:r>
+      <w:r>
+        <w:t xml:space="preserve">This is likely encouraged by supra-national organizations such as the </w:t>
+      </w:r>
+      <w:r>
+        <w:t>European Union.</w:t>
+      </w:r>
+      <w:r>
+        <w:t xml:space="preserve"> </w:t>
+      </w:r>
+      <w:r>
+        <w:t xml:space="preserve">In the years of 2008 to 2016 cluster with the fewest losses to other clusters was the one containing democratic countries. This may suggest that compared to the other two clusters, high levels of individual freedom foster stability of type of government, whereas countries in which personal security and defunct criminal justice systems are a common concern, this instability </w:t>
+      </w:r>
+      <w:r>
+        <w:t>may</w:t>
+      </w:r>
+      <w:r>
+        <w:t xml:space="preserve"> more easily give rise to</w:t>
+      </w:r>
+      <w:r>
+        <w:t xml:space="preserve"> </w:t>
+      </w:r>
+      <w:r>
+        <w:t>authoritarian regimes.</w:t>
+      </w:r>
+      <w:r>
+        <w:t xml:space="preserve"> </w:t>
+      </w:r>
+      <w:r>
+        <w:t xml:space="preserve">Caution is necessary when evaluating these interpretations and further research to back </w:t>
+      </w:r>
+      <w:r>
+        <w:t>them up</w:t>
+      </w:r>
+      <w:r>
+        <w:t xml:space="preserve"> is of the essence.</w:t>
+      </w:r>
+      <w:r>
+        <w:t xml:space="preserve"> All in all, it can be said that this exploratory data analysis with PCA and HC has, despite shortcomings on the side of the data, delivered hints about the difference of personal freedom </w:t>
+      </w:r>
+      <w:r>
+        <w:t>worldwide</w:t>
+      </w:r>
+      <w:r>
+        <w:t xml:space="preserve"> and potential patterns of countries becoming more or less free over time.</w:t>
+      </w:r>
+    </w:p>
+    <w:p>
+      <w:pPr>
+        <w:spacing w:line="360" w:lineRule="auto"/>
+      </w:pPr>
+    </w:p>
+    <w:p>
+      <w:pPr>
+        <w:spacing w:line="360" w:lineRule="auto"/>
+        <w:rPr>
+          <w:b/>
+          <w:bCs/>
+        </w:rPr>
+      </w:pPr>
+    </w:p>
+    <w:p>
+      <w:pPr>
+        <w:spacing w:line="360" w:lineRule="auto"/>
+        <w:rPr>
+          <w:b/>
+          <w:bCs/>
+        </w:rPr>
+      </w:pPr>
+    </w:p>
+    <w:p>
+      <w:pPr>
+        <w:spacing w:line="360" w:lineRule="auto"/>
+        <w:rPr>
+          <w:b/>
+          <w:bCs/>
+        </w:rPr>
+      </w:pPr>
+    </w:p>
+    <w:p>
+      <w:pPr>
+        <w:spacing w:line="360" w:lineRule="auto"/>
+        <w:rPr>
+          <w:b/>
+          <w:bCs/>
+        </w:rPr>
+      </w:pPr>
+    </w:p>
+    <w:p>
+      <w:pPr>
+        <w:spacing w:line="360" w:lineRule="auto"/>
+        <w:rPr>
+          <w:b/>
+          <w:bCs/>
+        </w:rPr>
+      </w:pPr>
+    </w:p>
+    <w:p>
+      <w:pPr>
+        <w:spacing w:line="360" w:lineRule="auto"/>
+        <w:rPr>
+          <w:b/>
+          <w:bCs/>
+        </w:rPr>
+      </w:pPr>
+    </w:p>
+    <w:p>
+      <w:pPr>
+        <w:spacing w:line="360" w:lineRule="auto"/>
+        <w:rPr>
+          <w:b/>
+          <w:bCs/>
+        </w:rPr>
+      </w:pPr>
+    </w:p>
+    <w:p>
+      <w:pPr>
+        <w:spacing w:line="360" w:lineRule="auto"/>
+        <w:rPr>
+          <w:b/>
+          <w:bCs/>
+        </w:rPr>
+      </w:pPr>
+    </w:p>
+    <w:p>
+      <w:pPr>
+        <w:spacing w:line="360" w:lineRule="auto"/>
+        <w:rPr>
+          <w:b/>
+          <w:bCs/>
+        </w:rPr>
+      </w:pPr>
+      <w:r>
+        <w:rPr>
+          <w:b/>
+          <w:bCs/>
+        </w:rPr>
+        <w:lastRenderedPageBreak/>
+        <w:t>Bibliography</w:t>
+      </w:r>
+    </w:p>
+    <w:p>
+      <w:pPr>
+        <w:spacing w:line="360" w:lineRule="auto"/>
+      </w:pPr>
+      <w:r>
+        <w:t xml:space="preserve">Bauman, Z., </w:t>
+      </w:r>
+      <w:proofErr w:type="spellStart"/>
+      <w:r>
+        <w:t>Bigo</w:t>
+      </w:r>
+      <w:proofErr w:type="spellEnd"/>
+      <w:r>
+        <w:t xml:space="preserve">, D., Esteves, P., Guild, E., Jabri, V., Lyon, D., &amp; Walker, R. B. J. (2014). After Snowden: Rethinking the Impact of Surveillance. </w:t>
+      </w:r>
+      <w:r>
+        <w:rPr>
+          <w:i/>
+          <w:iCs/>
+        </w:rPr>
+        <w:t>International Political Sociology</w:t>
+      </w:r>
+      <w:r>
+        <w:t>, 8(2), 121–144. https://doi.org/10.1111/ips.12048</w:t>
+      </w:r>
+    </w:p>
+    <w:p>
+      <w:pPr>
+        <w:spacing w:line="360" w:lineRule="auto"/>
+      </w:pPr>
+      <w:r>
+        <w:t xml:space="preserve">Carter, I. (2021). Positive and Negative Liberty. </w:t>
+      </w:r>
+      <w:r>
+        <w:rPr>
+          <w:i/>
+          <w:iCs/>
+        </w:rPr>
+        <w:t>Stanford Encyclopedia of Philosophy Archive</w:t>
+      </w:r>
+      <w:r>
+        <w:t>. https://plato.stanford.edu/archives/spr2022/entries/liberty-positive-negative/</w:t>
+      </w:r>
+    </w:p>
+    <w:p>
+      <w:pPr>
+        <w:spacing w:line="360" w:lineRule="auto"/>
+      </w:pPr>
+      <w:r>
+        <w:t>Greenstone, M., &amp; Looney, A. (</w:t>
+      </w:r>
+      <w:r>
+        <w:t>2011</w:t>
+      </w:r>
+      <w:r>
+        <w:t xml:space="preserve">). Unemployment and Earnings Losses: A Look at Long-Term Impacts of the Great Recession on American Workers. </w:t>
+      </w:r>
+      <w:r>
+        <w:rPr>
+          <w:i/>
+          <w:iCs/>
+        </w:rPr>
+        <w:t>Brookings</w:t>
+      </w:r>
+      <w:r>
+        <w:t>. Retrieved June 5, 2024, from https://www.brookings.edu/articles/unemployment-and-earnings-losses-a-look-at-long-term-impacts-of-the-great-recession-on-american-workers/</w:t>
+      </w:r>
+    </w:p>
+    <w:p>
+      <w:pPr>
+        <w:spacing w:line="360" w:lineRule="auto"/>
+      </w:pPr>
+      <w:r>
+        <w:t xml:space="preserve">Hatton, T. (2020). European asylum policy before and after the migration crisis. </w:t>
+      </w:r>
+      <w:r>
+        <w:rPr>
+          <w:i/>
+          <w:iCs/>
+        </w:rPr>
+        <w:t>IZA World of Labor</w:t>
+      </w:r>
+      <w:r>
+        <w:t>. https://doi.org/10.15185/izawol.480</w:t>
+      </w:r>
+    </w:p>
+    <w:p>
+      <w:pPr>
+        <w:spacing w:line="360" w:lineRule="auto"/>
+      </w:pPr>
+      <w:r>
+        <w:t xml:space="preserve">Hernes, V. (2018). Cross-national convergence in times of crisis? Integration policies before, during and after the refugee crisis. </w:t>
+      </w:r>
+      <w:r>
+        <w:rPr>
+          <w:i/>
+          <w:iCs/>
+        </w:rPr>
+        <w:t>West European Politics</w:t>
+      </w:r>
+      <w:r>
+        <w:t>, 41(6), 1305–1329. https://doi.org/10.1080/01402382.2018.1429748</w:t>
+      </w:r>
+    </w:p>
+    <w:p>
+      <w:pPr>
+        <w:spacing w:line="360" w:lineRule="auto"/>
+        <w:rPr>
+          <w:lang w:val="de-DE"/>
+        </w:rPr>
+      </w:pPr>
+      <w:proofErr w:type="spellStart"/>
+      <w:r>
+        <w:t>Matsaganis</w:t>
+      </w:r>
+      <w:proofErr w:type="spellEnd"/>
+      <w:r>
+        <w:t xml:space="preserve">, M. (2013). The Greek crisis: Social impact and policy responses. </w:t>
+      </w:r>
+      <w:r>
+        <w:rPr>
+          <w:i/>
+          <w:iCs/>
+          <w:lang w:val="de-DE"/>
+        </w:rPr>
+        <w:t>Friedrich Ebert Stiftung</w:t>
+      </w:r>
+      <w:r>
+        <w:rPr>
+          <w:lang w:val="de-DE"/>
+        </w:rPr>
+        <w:t>. https://library.fes.de/pdf-files/id/10314.pdf</w:t>
+      </w:r>
+    </w:p>
+    <w:p>
+      <w:pPr>
+        <w:spacing w:line="360" w:lineRule="auto"/>
+      </w:pPr>
+      <w:proofErr w:type="spellStart"/>
+      <w:r>
+        <w:t>Stylianidis</w:t>
+      </w:r>
+      <w:proofErr w:type="spellEnd"/>
+      <w:r>
+        <w:t xml:space="preserve">, S., &amp; Souliotis, K. (2019). The impact of the long-lasting socioeconomic crisis in Greece. </w:t>
+      </w:r>
+      <w:proofErr w:type="spellStart"/>
+      <w:r>
+        <w:rPr>
+          <w:i/>
+          <w:iCs/>
+        </w:rPr>
+        <w:t>BJPsych</w:t>
+      </w:r>
+      <w:proofErr w:type="spellEnd"/>
+      <w:r>
+        <w:rPr>
+          <w:i/>
+          <w:iCs/>
+        </w:rPr>
+        <w:t xml:space="preserve"> International</w:t>
+      </w:r>
+      <w:r>
+        <w:t>, 16(1), 16–18. https://doi.org/10.1192/bji.2017.31</w:t>
+      </w:r>
+    </w:p>
+    <w:p>
+      <w:pPr>
+        <w:spacing w:line="360" w:lineRule="auto"/>
+      </w:pPr>
+      <w:r>
+        <w:t>van Buuren, S. (2021). Flexible Imputation of Missing Data (2nd ed.). Routledge. https://www.routledge.com/Flexible-Imputation-of-Missing-Data-Second-Edition/vanBuuren/p/book/9781032178639</w:t>
+      </w:r>
+    </w:p>
+    <w:p>
+      <w:pPr>
+        <w:spacing w:line="360" w:lineRule="auto"/>
+      </w:pPr>
+      <w:r>
+        <w:t>van Buuren, S., &amp; Groothuis-</w:t>
+      </w:r>
+      <w:proofErr w:type="spellStart"/>
+      <w:r>
+        <w:t>Oudshoorn</w:t>
+      </w:r>
+      <w:proofErr w:type="spellEnd"/>
+      <w:r>
+        <w:t xml:space="preserve">, K. (2011). mice: Multivariate Imputation by Chained Equations in R. </w:t>
+      </w:r>
+      <w:r>
+        <w:rPr>
+          <w:i/>
+          <w:iCs/>
+        </w:rPr>
+        <w:t>Journal of Statistical Software</w:t>
+      </w:r>
+      <w:r>
+        <w:t>, 45, 1–67. https://doi.org/10.18637/jss.v045.i03</w:t>
+      </w:r>
+    </w:p>
+    <w:p>
+      <w:pPr>
+        <w:spacing w:line="360" w:lineRule="auto"/>
+      </w:pPr>
+      <w:r>
+        <w:lastRenderedPageBreak/>
+        <w:t xml:space="preserve">Weill, C. (2021, December 20). The 2010s: The rise of authoritarian and ultraconservative governments. </w:t>
+      </w:r>
+      <w:proofErr w:type="spellStart"/>
+      <w:r>
+        <w:rPr>
+          <w:i/>
+          <w:iCs/>
+        </w:rPr>
+        <w:t>ritimo</w:t>
+      </w:r>
+      <w:proofErr w:type="spellEnd"/>
+      <w:r>
+        <w:t>. https://www.ritimo.org/The-2010s-the-rise-of-authoritarian-and-ultraconservative-governments</w:t>
+      </w:r>
+    </w:p>
+    <w:p>
+      <w:pPr>
+        <w:spacing w:line="360" w:lineRule="auto"/>
+      </w:pPr>
+      <w:r>
+        <w:t xml:space="preserve">York, J. C. (2022). Understanding Internet Censorship in Democracies. University of Pennsylvania. </w:t>
+      </w:r>
+      <w:r>
+        <w:t>https://global.upenn.edu/sites/default/files/penn-global/goc22-york-thoughtpiece.pdf</w:t>
+      </w:r>
+    </w:p>
+    <w:p>
+      <w:pPr>
+        <w:spacing w:line="360" w:lineRule="auto"/>
+      </w:pPr>
+    </w:p>
+    <w:p>
+      <w:pPr>
+        <w:spacing w:line="360" w:lineRule="auto"/>
+      </w:pPr>
+    </w:p>
+    <w:p>
+      <w:pPr>
+        <w:spacing w:line="360" w:lineRule="auto"/>
+      </w:pPr>
+    </w:p>
+    <w:p>
+      <w:pPr>
+        <w:spacing w:line="360" w:lineRule="auto"/>
+      </w:pPr>
+    </w:p>
+    <w:p>
+      <w:pPr>
+        <w:spacing w:line="360" w:lineRule="auto"/>
+      </w:pPr>
+    </w:p>
+    <w:p>
+      <w:pPr>
+        <w:spacing w:line="360" w:lineRule="auto"/>
+      </w:pPr>
+    </w:p>
+    <w:p>
+      <w:pPr>
+        <w:spacing w:line="360" w:lineRule="auto"/>
+      </w:pPr>
+    </w:p>
+    <w:p>
+      <w:pPr>
+        <w:spacing w:line="360" w:lineRule="auto"/>
+      </w:pPr>
+    </w:p>
+    <w:p>
+      <w:pPr>
+        <w:spacing w:line="360" w:lineRule="auto"/>
+      </w:pPr>
+    </w:p>
+    <w:p>
+      <w:pPr>
+        <w:spacing w:line="360" w:lineRule="auto"/>
+      </w:pPr>
+    </w:p>
+    <w:p>
+      <w:pPr>
+        <w:spacing w:line="360" w:lineRule="auto"/>
+      </w:pPr>
+    </w:p>
+    <w:p>
+      <w:pPr>
+        <w:spacing w:line="360" w:lineRule="auto"/>
+      </w:pPr>
+    </w:p>
+    <w:p>
+      <w:pPr>
+        <w:spacing w:line="360" w:lineRule="auto"/>
+      </w:pPr>
+    </w:p>
+    <w:p>
+      <w:pPr>
+        <w:spacing w:line="360" w:lineRule="auto"/>
+      </w:pPr>
+    </w:p>
+    <w:p>
+      <w:pPr>
+        <w:spacing w:line="360" w:lineRule="auto"/>
+      </w:pPr>
+    </w:p>
+    <w:p>
+      <w:pPr>
+        <w:spacing w:line="360" w:lineRule="auto"/>
+      </w:pPr>
+    </w:p>
+    <w:p>
+      <w:pPr>
+        <w:spacing w:line="360" w:lineRule="auto"/>
+      </w:pPr>
+    </w:p>
+    <w:p>
+      <w:pPr>
+        <w:spacing w:line="360" w:lineRule="auto"/>
+      </w:pPr>
+    </w:p>
+    <w:p>
+      <w:pPr>
+        <w:spacing w:line="360" w:lineRule="auto"/>
+        <w:rPr>
+          <w:b/>
+          <w:bCs/>
+        </w:rPr>
+      </w:pPr>
+      <w:r>
+        <w:rPr>
+          <w:b/>
+          <w:bCs/>
+        </w:rPr>
+        <w:lastRenderedPageBreak/>
+        <w:t>Appendix</w:t>
+      </w:r>
+    </w:p>
+    <w:p>
+      <w:pPr>
+        <w:spacing w:line="360" w:lineRule="auto"/>
+        <w:rPr>
+          <w:b/>
+          <w:bCs/>
+        </w:rPr>
+      </w:pPr>
+    </w:p>
+    <w:p>
+      <w:pPr>
+        <w:spacing w:line="360" w:lineRule="auto"/>
+      </w:pPr>
+      <w:r>
+        <w:t>Countries removed</w:t>
+      </w:r>
+      <w:r>
+        <w:t xml:space="preserve"> </w:t>
+      </w:r>
+      <w:r>
+        <w:t>(and based on which criteria)</w:t>
+      </w:r>
+      <w:r>
+        <w:t>:</w:t>
+      </w:r>
+    </w:p>
+    <w:p>
+      <w:pPr>
+        <w:spacing w:line="360" w:lineRule="auto"/>
+      </w:pPr>
+      <w:r>
+        <w:t>Belarus</w:t>
+      </w:r>
+      <w:r>
+        <w:t>,</w:t>
+      </w:r>
+      <w:r>
+        <w:t xml:space="preserve"> Bhutan</w:t>
+      </w:r>
+      <w:r>
+        <w:t>,</w:t>
+      </w:r>
+      <w:r>
+        <w:t xml:space="preserve"> Brunei</w:t>
+      </w:r>
+      <w:r>
+        <w:t>,</w:t>
+      </w:r>
+      <w:r>
+        <w:t xml:space="preserve"> Darussalam</w:t>
+      </w:r>
+      <w:r>
+        <w:t>,</w:t>
+      </w:r>
+      <w:r>
+        <w:t xml:space="preserve"> Cambodia</w:t>
+      </w:r>
+      <w:r>
+        <w:t>,</w:t>
+      </w:r>
+      <w:r>
+        <w:t xml:space="preserve"> Cape Verde</w:t>
+      </w:r>
+      <w:r>
+        <w:t>, The Gambia,</w:t>
+      </w:r>
+      <w:r>
+        <w:t xml:space="preserve"> Guinea</w:t>
+      </w:r>
+      <w:r>
+        <w:t>,</w:t>
+      </w:r>
+      <w:r>
+        <w:t xml:space="preserve"> Iraq</w:t>
+      </w:r>
+      <w:r>
+        <w:t>,</w:t>
+      </w:r>
+      <w:r>
+        <w:t xml:space="preserve"> Laos</w:t>
+      </w:r>
+      <w:r>
+        <w:t>,</w:t>
+      </w:r>
+      <w:r>
+        <w:t xml:space="preserve"> Lebanon</w:t>
+      </w:r>
+      <w:r>
+        <w:t>,</w:t>
+      </w:r>
+      <w:r>
+        <w:t xml:space="preserve"> Liberia</w:t>
+      </w:r>
+      <w:r>
+        <w:t>,</w:t>
+      </w:r>
+      <w:r>
+        <w:t xml:space="preserve"> Libya</w:t>
+      </w:r>
+      <w:r>
+        <w:t>,</w:t>
+      </w:r>
+      <w:r>
+        <w:t xml:space="preserve"> Qatar</w:t>
+      </w:r>
+      <w:r>
+        <w:t>,</w:t>
+      </w:r>
+      <w:r>
+        <w:t xml:space="preserve"> Saudi Arabia</w:t>
+      </w:r>
+      <w:r>
+        <w:t>,</w:t>
+      </w:r>
+      <w:r>
+        <w:t xml:space="preserve"> Seychelles</w:t>
+      </w:r>
+      <w:r>
+        <w:t>,</w:t>
+      </w:r>
+      <w:r>
+        <w:t xml:space="preserve"> Sudan</w:t>
+      </w:r>
+      <w:r>
+        <w:t>,</w:t>
+      </w:r>
+      <w:r>
+        <w:t xml:space="preserve"> Suriname</w:t>
+      </w:r>
+      <w:r>
+        <w:t>,</w:t>
+      </w:r>
+      <w:r>
+        <w:t xml:space="preserve"> Swaziland</w:t>
+      </w:r>
+      <w:r>
+        <w:t>,</w:t>
+      </w:r>
+      <w:r>
+        <w:t xml:space="preserve"> Tajikistan</w:t>
+      </w:r>
+      <w:r>
+        <w:t>,</w:t>
+      </w:r>
+      <w:r>
+        <w:t xml:space="preserve"> Timor-Leste</w:t>
+      </w:r>
+      <w:r>
+        <w:t>,</w:t>
+      </w:r>
+      <w:r>
+        <w:t xml:space="preserve"> Yemen</w:t>
+      </w:r>
+    </w:p>
+    <w:p>
+      <w:pPr>
+        <w:spacing w:line="360" w:lineRule="auto"/>
+      </w:pPr>
+      <w:r>
+        <w:t>These countries were removed based on having missing values in more than 4</w:t>
+      </w:r>
+      <w:r>
+        <w:t>2</w:t>
+      </w:r>
+      <w:r>
+        <w:t>% of variables in the year</w:t>
       </w:r>
       <w:r>
         <w:t>s</w:t>
       </w:r>
       <w:r>
+        <w:t xml:space="preserve"> 2008 </w:t>
+      </w:r>
+      <w:r>
+        <w:t xml:space="preserve">and </w:t>
+      </w:r>
+      <w:r>
+        <w:t>2016.</w:t>
+      </w:r>
+    </w:p>
+    <w:p>
+      <w:pPr>
+        <w:spacing w:line="360" w:lineRule="auto"/>
+        <w:rPr>
+          <w:b/>
+          <w:bCs/>
+        </w:rPr>
+      </w:pPr>
+    </w:p>
+    <w:p>
+      <w:pPr>
+        <w:spacing w:line="360" w:lineRule="auto"/>
+      </w:pPr>
+      <w:r>
+        <w:t>Variables discarded</w:t>
+      </w:r>
+      <w:r>
+        <w:t xml:space="preserve"> (and based on which criteria)</w:t>
+      </w:r>
+      <w:r>
         <w:t>:</w:t>
       </w:r>
     </w:p>
     <w:p>
       <w:pPr>
-        <w:pStyle w:val="ListParagraph"/>
-        <w:numPr>
-          <w:ilvl w:val="1"/>
-          <w:numId w:val="1"/>
-        </w:numPr>
-        <w:spacing w:line="360" w:lineRule="auto"/>
-      </w:pPr>
-      <w:r>
-        <w:t>Answer RQ if possible</w:t>
-      </w:r>
-    </w:p>
-    <w:p>
-      <w:pPr>
-        <w:pStyle w:val="ListParagraph"/>
-        <w:numPr>
-          <w:ilvl w:val="1"/>
-          <w:numId w:val="1"/>
-        </w:numPr>
-        <w:spacing w:line="360" w:lineRule="auto"/>
-      </w:pPr>
-      <w:r>
-        <w:t>Tie it all back together</w:t>
-      </w:r>
-    </w:p>
-    <w:p>
-      <w:pPr>
-        <w:pStyle w:val="ListParagraph"/>
-        <w:numPr>
-          <w:ilvl w:val="0"/>
-          <w:numId w:val="1"/>
-        </w:numPr>
-        <w:spacing w:line="360" w:lineRule="auto"/>
-      </w:pPr>
-      <w:r>
-        <w:t>This, however, is influenced by the composition of the data set being biased toward n</w:t>
-      </w:r>
-      <w:r>
-        <w:t>egative freedoms = “good”</w:t>
-      </w:r>
-    </w:p>
-    <w:p>
-      <w:pPr>
-        <w:pStyle w:val="ListParagraph"/>
-        <w:numPr>
-          <w:ilvl w:val="0"/>
-          <w:numId w:val="1"/>
-        </w:numPr>
-        <w:spacing w:line="360" w:lineRule="auto"/>
-      </w:pPr>
-      <w:r>
-        <w:t>Garbage</w:t>
-      </w:r>
-      <w:r>
-        <w:t xml:space="preserve"> in </w:t>
-      </w:r>
-      <w:r>
-        <w:t>-</w:t>
+        <w:spacing w:line="360" w:lineRule="auto"/>
+      </w:pPr>
+      <w:r>
+        <w:t>In the data set with the above-mentioned countries removed, variables where</w:t>
+      </w:r>
+      <w:r>
+        <w:t xml:space="preserve"> in 2008</w:t>
       </w:r>
       <w:r>
         <w:t xml:space="preserve"> </w:t>
       </w:r>
       <w:r>
-        <w:t xml:space="preserve">Garbage </w:t>
-      </w:r>
-      <w:r>
-        <w:t>out</w:t>
+        <w:t xml:space="preserve">and 2016 </w:t>
+      </w:r>
+      <w:r>
+        <w:t>more than 4</w:t>
+      </w:r>
+      <w:r>
+        <w:t>2</w:t>
+      </w:r>
+      <w:r>
+        <w:t>% of values were missing were removed from the analysis</w:t>
+      </w:r>
+      <w:r>
+        <w:t>.</w:t>
+      </w:r>
+      <w:r>
+        <w:t xml:space="preserve"> These are:</w:t>
+      </w:r>
+    </w:p>
+    <w:p>
+      <w:pPr>
+        <w:spacing w:line="360" w:lineRule="auto"/>
+      </w:pPr>
+      <w:r>
+        <w:t xml:space="preserve">year, </w:t>
+      </w:r>
+      <w:proofErr w:type="spellStart"/>
+      <w:r>
+        <w:t>ISO_code</w:t>
+      </w:r>
+      <w:proofErr w:type="spellEnd"/>
+      <w:r>
+        <w:t xml:space="preserve">, countries, </w:t>
+      </w:r>
+      <w:proofErr w:type="spellStart"/>
+      <w:r>
+        <w:t>pf_rol</w:t>
+      </w:r>
+      <w:proofErr w:type="spellEnd"/>
+      <w:r>
+        <w:t xml:space="preserve">, </w:t>
+      </w:r>
+      <w:proofErr w:type="spellStart"/>
+      <w:r>
+        <w:t>pf_ss_disappearances</w:t>
+      </w:r>
+      <w:proofErr w:type="spellEnd"/>
+      <w:r>
+        <w:t xml:space="preserve">, </w:t>
+      </w:r>
+      <w:proofErr w:type="spellStart"/>
+      <w:r>
+        <w:t>pf_ss_women_inheritance_widows</w:t>
+      </w:r>
+      <w:proofErr w:type="spellEnd"/>
+      <w:r>
+        <w:t xml:space="preserve">, </w:t>
+      </w:r>
+      <w:proofErr w:type="spellStart"/>
+      <w:r>
+        <w:t>pf_ss_women_inheritance_daughters</w:t>
+      </w:r>
+      <w:proofErr w:type="spellEnd"/>
+      <w:r>
+        <w:t xml:space="preserve">, </w:t>
+      </w:r>
+      <w:proofErr w:type="spellStart"/>
+      <w:r>
+        <w:t>pf_ss_women</w:t>
+      </w:r>
+      <w:proofErr w:type="spellEnd"/>
+      <w:r>
+        <w:t xml:space="preserve">, </w:t>
+      </w:r>
+      <w:proofErr w:type="spellStart"/>
+      <w:r>
+        <w:t>pf_ss</w:t>
+      </w:r>
+      <w:proofErr w:type="spellEnd"/>
+      <w:r>
+        <w:t xml:space="preserve">, </w:t>
+      </w:r>
+      <w:proofErr w:type="spellStart"/>
+      <w:r>
+        <w:t>pf_movement</w:t>
+      </w:r>
+      <w:proofErr w:type="spellEnd"/>
+      <w:r>
+        <w:t xml:space="preserve">, </w:t>
+      </w:r>
+      <w:proofErr w:type="spellStart"/>
+      <w:r>
+        <w:t>pf_religion_estop_establish</w:t>
+      </w:r>
+      <w:proofErr w:type="spellEnd"/>
+      <w:r>
+        <w:t xml:space="preserve">, </w:t>
+      </w:r>
+      <w:proofErr w:type="spellStart"/>
+      <w:r>
+        <w:t>pf_religion_estop_operate</w:t>
+      </w:r>
+      <w:proofErr w:type="spellEnd"/>
+      <w:r>
+        <w:t xml:space="preserve">, </w:t>
+      </w:r>
+      <w:proofErr w:type="spellStart"/>
+      <w:r>
+        <w:t>pf_religion</w:t>
+      </w:r>
+      <w:proofErr w:type="spellEnd"/>
+      <w:r>
+        <w:t xml:space="preserve">, </w:t>
+      </w:r>
+      <w:proofErr w:type="spellStart"/>
+      <w:r>
+        <w:t>pf_association_political_establish</w:t>
+      </w:r>
+      <w:proofErr w:type="spellEnd"/>
+      <w:r>
+        <w:t xml:space="preserve">, </w:t>
+      </w:r>
+      <w:proofErr w:type="spellStart"/>
+      <w:r>
+        <w:t>pf_association_political_operate</w:t>
+      </w:r>
+      <w:proofErr w:type="spellEnd"/>
+      <w:r>
+        <w:t xml:space="preserve">, </w:t>
+      </w:r>
+      <w:proofErr w:type="spellStart"/>
+      <w:r>
+        <w:t>pf_association_prof_establish</w:t>
+      </w:r>
+      <w:proofErr w:type="spellEnd"/>
+      <w:r>
+        <w:t xml:space="preserve">, </w:t>
+      </w:r>
+      <w:proofErr w:type="spellStart"/>
+      <w:r>
+        <w:t>pf_association_prof_operate</w:t>
+      </w:r>
+      <w:proofErr w:type="spellEnd"/>
+      <w:r>
+        <w:t xml:space="preserve">, </w:t>
+      </w:r>
+      <w:proofErr w:type="spellStart"/>
+      <w:r>
+        <w:t>pf_association_sport_establish</w:t>
+      </w:r>
+      <w:proofErr w:type="spellEnd"/>
+      <w:r>
+        <w:t xml:space="preserve">, </w:t>
+      </w:r>
+      <w:proofErr w:type="spellStart"/>
+      <w:r>
+        <w:t>pf_association_sport_operate</w:t>
+      </w:r>
+      <w:proofErr w:type="spellEnd"/>
+      <w:r>
+        <w:t xml:space="preserve">, </w:t>
+      </w:r>
+      <w:proofErr w:type="spellStart"/>
+      <w:r>
+        <w:t>pf_association</w:t>
+      </w:r>
+      <w:proofErr w:type="spellEnd"/>
+      <w:r>
+        <w:t xml:space="preserve">, </w:t>
+      </w:r>
+      <w:proofErr w:type="spellStart"/>
+      <w:r>
+        <w:t>pf_expression</w:t>
+      </w:r>
+      <w:proofErr w:type="spellEnd"/>
+      <w:r>
+        <w:t xml:space="preserve">, </w:t>
+      </w:r>
+      <w:proofErr w:type="spellStart"/>
+      <w:r>
+        <w:t>pf_identity_legal</w:t>
+      </w:r>
+      <w:proofErr w:type="spellEnd"/>
+      <w:r>
+        <w:t xml:space="preserve">, </w:t>
+      </w:r>
+      <w:proofErr w:type="spellStart"/>
+      <w:r>
+        <w:t>pf_identity_parental_marriage</w:t>
+      </w:r>
+      <w:proofErr w:type="spellEnd"/>
+      <w:r>
+        <w:t xml:space="preserve">, </w:t>
+      </w:r>
+      <w:proofErr w:type="spellStart"/>
+      <w:r>
+        <w:t>pf_identity_parental_divorce</w:t>
+      </w:r>
+      <w:proofErr w:type="spellEnd"/>
+      <w:r>
+        <w:t xml:space="preserve">, </w:t>
+      </w:r>
+      <w:proofErr w:type="spellStart"/>
+      <w:r>
+        <w:t>pf_identity_sex</w:t>
+      </w:r>
+      <w:proofErr w:type="spellEnd"/>
+      <w:r>
+        <w:t xml:space="preserve">, </w:t>
+      </w:r>
+      <w:proofErr w:type="spellStart"/>
+      <w:r>
+        <w:t>pf_identity_divorce</w:t>
+      </w:r>
+      <w:proofErr w:type="spellEnd"/>
+      <w:r>
+        <w:t xml:space="preserve">, </w:t>
+      </w:r>
+      <w:proofErr w:type="spellStart"/>
+      <w:r>
+        <w:t>pf_identity</w:t>
+      </w:r>
+      <w:proofErr w:type="spellEnd"/>
+      <w:r>
+        <w:t xml:space="preserve">, </w:t>
+      </w:r>
+      <w:proofErr w:type="spellStart"/>
+      <w:r>
+        <w:t>ef_government_consumption</w:t>
+      </w:r>
+      <w:proofErr w:type="spellEnd"/>
+      <w:r>
+        <w:t xml:space="preserve">, </w:t>
+      </w:r>
+      <w:proofErr w:type="spellStart"/>
+      <w:r>
+        <w:t>ef_government_transfers</w:t>
+      </w:r>
+      <w:proofErr w:type="spellEnd"/>
+      <w:r>
+        <w:t xml:space="preserve">, </w:t>
+      </w:r>
+      <w:proofErr w:type="spellStart"/>
+      <w:r>
+        <w:t>ef_government_enterprises</w:t>
+      </w:r>
+      <w:proofErr w:type="spellEnd"/>
+      <w:r>
+        <w:t xml:space="preserve">, </w:t>
+      </w:r>
+      <w:proofErr w:type="spellStart"/>
+      <w:r>
+        <w:t>ef_government_tax_income</w:t>
+      </w:r>
+      <w:proofErr w:type="spellEnd"/>
+      <w:r>
+        <w:t xml:space="preserve">, </w:t>
+      </w:r>
+      <w:proofErr w:type="spellStart"/>
+      <w:r>
+        <w:t>ef_government_tax_payroll</w:t>
+      </w:r>
+      <w:proofErr w:type="spellEnd"/>
+      <w:r>
+        <w:t xml:space="preserve">, </w:t>
+      </w:r>
+      <w:proofErr w:type="spellStart"/>
+      <w:r>
+        <w:t>ef_government_tax</w:t>
+      </w:r>
+      <w:proofErr w:type="spellEnd"/>
+      <w:r>
+        <w:t xml:space="preserve">, </w:t>
+      </w:r>
+      <w:proofErr w:type="spellStart"/>
+      <w:r>
+        <w:t>ef_government</w:t>
+      </w:r>
+      <w:proofErr w:type="spellEnd"/>
+      <w:r>
+        <w:t xml:space="preserve">, </w:t>
+      </w:r>
+      <w:proofErr w:type="spellStart"/>
+      <w:r>
+        <w:t>ef_legal</w:t>
+      </w:r>
+      <w:proofErr w:type="spellEnd"/>
+      <w:r>
+        <w:t xml:space="preserve">, </w:t>
+      </w:r>
+      <w:proofErr w:type="spellStart"/>
+      <w:r>
+        <w:t>ef_money_growth</w:t>
+      </w:r>
+      <w:proofErr w:type="spellEnd"/>
+      <w:r>
+        <w:t xml:space="preserve">, </w:t>
+      </w:r>
+      <w:proofErr w:type="spellStart"/>
+      <w:r>
+        <w:t>ef_money_sd</w:t>
+      </w:r>
+      <w:proofErr w:type="spellEnd"/>
+      <w:r>
+        <w:t xml:space="preserve">, </w:t>
+      </w:r>
+      <w:proofErr w:type="spellStart"/>
+      <w:r>
+        <w:t>ef_money_inflation</w:t>
+      </w:r>
+      <w:proofErr w:type="spellEnd"/>
+      <w:r>
+        <w:t xml:space="preserve">, </w:t>
+      </w:r>
+      <w:proofErr w:type="spellStart"/>
+      <w:r>
+        <w:t>ef_money_currency</w:t>
+      </w:r>
+      <w:proofErr w:type="spellEnd"/>
+      <w:r>
+        <w:t xml:space="preserve">, </w:t>
+      </w:r>
+      <w:proofErr w:type="spellStart"/>
+      <w:r>
+        <w:t>ef_money</w:t>
+      </w:r>
+      <w:proofErr w:type="spellEnd"/>
+      <w:r>
+        <w:t xml:space="preserve">, </w:t>
+      </w:r>
+      <w:proofErr w:type="spellStart"/>
+      <w:r>
+        <w:t>ef_trade_tariffs_revenue</w:t>
+      </w:r>
+      <w:proofErr w:type="spellEnd"/>
+      <w:r>
+        <w:t xml:space="preserve">, </w:t>
+      </w:r>
+      <w:proofErr w:type="spellStart"/>
+      <w:r>
+        <w:t>ef_trade_tariffs_mean</w:t>
+      </w:r>
+      <w:proofErr w:type="spellEnd"/>
+      <w:r>
+        <w:t xml:space="preserve">, </w:t>
+      </w:r>
+      <w:proofErr w:type="spellStart"/>
+      <w:r>
+        <w:t>ef_trade_tariffs_sd</w:t>
+      </w:r>
+      <w:proofErr w:type="spellEnd"/>
+      <w:r>
+        <w:t xml:space="preserve">, </w:t>
+      </w:r>
+      <w:proofErr w:type="spellStart"/>
+      <w:r>
+        <w:t>ef_trade_tariffs</w:t>
+      </w:r>
+      <w:proofErr w:type="spellEnd"/>
+      <w:r>
+        <w:t xml:space="preserve">, </w:t>
+      </w:r>
+      <w:proofErr w:type="spellStart"/>
+      <w:r>
+        <w:t>ef_trade_regulatory_nontariff</w:t>
+      </w:r>
+      <w:proofErr w:type="spellEnd"/>
+      <w:r>
+        <w:t xml:space="preserve">, </w:t>
+      </w:r>
+      <w:proofErr w:type="spellStart"/>
+      <w:r>
+        <w:t>ef_trade_regulatory_compliance</w:t>
+      </w:r>
+      <w:proofErr w:type="spellEnd"/>
+      <w:r>
+        <w:t xml:space="preserve">, </w:t>
+      </w:r>
+      <w:proofErr w:type="spellStart"/>
+      <w:r>
+        <w:t>ef_trade_regulatory</w:t>
+      </w:r>
+      <w:proofErr w:type="spellEnd"/>
+      <w:r>
+        <w:t xml:space="preserve">, </w:t>
+      </w:r>
+      <w:proofErr w:type="spellStart"/>
+      <w:r>
+        <w:t>ef_trade_movement_foreign</w:t>
+      </w:r>
+      <w:proofErr w:type="spellEnd"/>
+      <w:r>
+        <w:t xml:space="preserve">, </w:t>
+      </w:r>
+      <w:proofErr w:type="spellStart"/>
+      <w:r>
+        <w:t>ef_trade_movement_capital</w:t>
+      </w:r>
+      <w:proofErr w:type="spellEnd"/>
+      <w:r>
+        <w:t xml:space="preserve">, </w:t>
+      </w:r>
+      <w:proofErr w:type="spellStart"/>
+      <w:r>
+        <w:t>ef_trade_movement</w:t>
+      </w:r>
+      <w:proofErr w:type="spellEnd"/>
+      <w:r>
+        <w:t xml:space="preserve">, </w:t>
+      </w:r>
+      <w:proofErr w:type="spellStart"/>
+      <w:r>
+        <w:lastRenderedPageBreak/>
+        <w:t>ef_trade</w:t>
+      </w:r>
+      <w:proofErr w:type="spellEnd"/>
+      <w:r>
+        <w:t xml:space="preserve">, </w:t>
+      </w:r>
+      <w:proofErr w:type="spellStart"/>
+      <w:r>
+        <w:t>ef_regulation_credit_ownership</w:t>
+      </w:r>
+      <w:proofErr w:type="spellEnd"/>
+      <w:r>
+        <w:t xml:space="preserve">, </w:t>
+      </w:r>
+      <w:proofErr w:type="spellStart"/>
+      <w:r>
+        <w:t>ef_regulation_credit_private</w:t>
+      </w:r>
+      <w:proofErr w:type="spellEnd"/>
+      <w:r>
+        <w:t xml:space="preserve">, </w:t>
+      </w:r>
+      <w:proofErr w:type="spellStart"/>
+      <w:r>
+        <w:t>ef_regulation_credit_interest</w:t>
+      </w:r>
+      <w:proofErr w:type="spellEnd"/>
+      <w:r>
+        <w:t xml:space="preserve">, </w:t>
+      </w:r>
+      <w:proofErr w:type="spellStart"/>
+      <w:r>
+        <w:t>ef_regulation_credit</w:t>
+      </w:r>
+      <w:proofErr w:type="spellEnd"/>
+      <w:r>
+        <w:t xml:space="preserve">, </w:t>
+      </w:r>
+      <w:proofErr w:type="spellStart"/>
+      <w:r>
+        <w:t>ef_regulation_labor_minwage</w:t>
+      </w:r>
+      <w:proofErr w:type="spellEnd"/>
+      <w:r>
+        <w:t xml:space="preserve">, </w:t>
+      </w:r>
+      <w:proofErr w:type="spellStart"/>
+      <w:r>
+        <w:t>ef_regulation_labor_firing</w:t>
+      </w:r>
+      <w:proofErr w:type="spellEnd"/>
+      <w:r>
+        <w:t xml:space="preserve">, </w:t>
+      </w:r>
+      <w:proofErr w:type="spellStart"/>
+      <w:r>
+        <w:t>ef_regulation_labor_bargain</w:t>
+      </w:r>
+      <w:proofErr w:type="spellEnd"/>
+      <w:r>
+        <w:t xml:space="preserve">, </w:t>
+      </w:r>
+      <w:proofErr w:type="spellStart"/>
+      <w:r>
+        <w:t>ef_regulation_labor_hours</w:t>
+      </w:r>
+      <w:proofErr w:type="spellEnd"/>
+      <w:r>
+        <w:t xml:space="preserve">, </w:t>
+      </w:r>
+      <w:proofErr w:type="spellStart"/>
+      <w:r>
+        <w:t>ef_regulation_labor_dismissal</w:t>
+      </w:r>
+      <w:proofErr w:type="spellEnd"/>
+      <w:r>
+        <w:t xml:space="preserve">, </w:t>
+      </w:r>
+      <w:proofErr w:type="spellStart"/>
+      <w:r>
+        <w:t>ef_regulation_labor_conscription</w:t>
+      </w:r>
+      <w:proofErr w:type="spellEnd"/>
+      <w:r>
+        <w:t xml:space="preserve">, </w:t>
+      </w:r>
+      <w:proofErr w:type="spellStart"/>
+      <w:r>
+        <w:t>ef_regulation_labor</w:t>
+      </w:r>
+      <w:proofErr w:type="spellEnd"/>
+      <w:r>
+        <w:t xml:space="preserve">, </w:t>
+      </w:r>
+      <w:proofErr w:type="spellStart"/>
+      <w:r>
+        <w:t>ef_regulation_business_adm</w:t>
+      </w:r>
+      <w:proofErr w:type="spellEnd"/>
+      <w:r>
+        <w:t xml:space="preserve">, </w:t>
+      </w:r>
+      <w:proofErr w:type="spellStart"/>
+      <w:r>
+        <w:t>ef_regulation_business_bureaucracy</w:t>
+      </w:r>
+      <w:proofErr w:type="spellEnd"/>
+      <w:r>
+        <w:t xml:space="preserve">, </w:t>
+      </w:r>
+      <w:proofErr w:type="spellStart"/>
+      <w:r>
+        <w:t>ef_regulation_business_start</w:t>
+      </w:r>
+      <w:proofErr w:type="spellEnd"/>
+      <w:r>
+        <w:t xml:space="preserve">, </w:t>
+      </w:r>
+      <w:proofErr w:type="spellStart"/>
+      <w:r>
+        <w:t>ef_regulation_business_bribes</w:t>
+      </w:r>
+      <w:proofErr w:type="spellEnd"/>
+      <w:r>
+        <w:t xml:space="preserve">, </w:t>
+      </w:r>
+      <w:proofErr w:type="spellStart"/>
+      <w:r>
+        <w:t>ef_regulation_business_licensing</w:t>
+      </w:r>
+      <w:proofErr w:type="spellEnd"/>
+      <w:r>
+        <w:t xml:space="preserve">, </w:t>
+      </w:r>
+      <w:proofErr w:type="spellStart"/>
+      <w:r>
+        <w:t>ef_regulation_business_compliance</w:t>
+      </w:r>
+      <w:proofErr w:type="spellEnd"/>
+      <w:r>
+        <w:t xml:space="preserve">, </w:t>
+      </w:r>
+      <w:proofErr w:type="spellStart"/>
+      <w:r>
+        <w:t>ef_regulation_business</w:t>
+      </w:r>
+      <w:proofErr w:type="spellEnd"/>
+      <w:r>
+        <w:t xml:space="preserve">, </w:t>
+      </w:r>
+      <w:proofErr w:type="spellStart"/>
+      <w:r>
+        <w:t>ef_regulation</w:t>
+      </w:r>
+      <w:proofErr w:type="spellEnd"/>
+    </w:p>
+    <w:p>
+      <w:pPr>
+        <w:spacing w:line="360" w:lineRule="auto"/>
+      </w:pPr>
+    </w:p>
+    <w:p>
+      <w:pPr>
+        <w:spacing w:line="360" w:lineRule="auto"/>
+      </w:pPr>
+      <w:r>
+        <w:t>Plots 2008</w:t>
+      </w:r>
+    </w:p>
+    <w:p>
+      <w:pPr>
+        <w:spacing w:line="360" w:lineRule="auto"/>
+      </w:pPr>
+      <w:r>
+        <w:rPr>
+          <w:noProof/>
+        </w:rPr>
+        <w:drawing>
+          <wp:inline distT="0" distB="0" distL="0" distR="0" wp14:anchorId="52F580D1" wp14:editId="6E4F7B46">
+            <wp:extent cx="5943600" cy="4822190"/>
+            <wp:effectExtent l="0" t="0" r="0" b="0"/>
+            <wp:docPr id="1552558325" name="Picture 1" descr="A diagram of different colored lines&#10;&#10;Description automatically generated"/>
+            <wp:cNvGraphicFramePr>
+              <a:graphicFrameLocks xmlns:a="http://schemas.openxmlformats.org/drawingml/2006/main" noChangeAspect="1"/>
+            </wp:cNvGraphicFramePr>
+            <a:graphic xmlns:a="http://schemas.openxmlformats.org/drawingml/2006/main">
+              <a:graphicData uri="http://schemas.openxmlformats.org/drawingml/2006/picture">
+                <pic:pic xmlns:pic="http://schemas.openxmlformats.org/drawingml/2006/picture">
+                  <pic:nvPicPr>
+                    <pic:cNvPr id="1552558325" name="Picture 1" descr="A diagram of different colored lines&#10;&#10;Description automatically generated"/>
+                    <pic:cNvPicPr/>
+                  </pic:nvPicPr>
+                  <pic:blipFill>
+                    <a:blip r:embed="rId13"/>
+                    <a:stretch>
+                      <a:fillRect/>
+                    </a:stretch>
+                  </pic:blipFill>
+                  <pic:spPr>
+                    <a:xfrm>
+                      <a:off x="0" y="0"/>
+                      <a:ext cx="5943600" cy="4822190"/>
+                    </a:xfrm>
+                    <a:prstGeom prst="rect">
+                      <a:avLst/>
+                    </a:prstGeom>
+                  </pic:spPr>
+                </pic:pic>
+              </a:graphicData>
+            </a:graphic>
+          </wp:inline>
+        </w:drawing>
+      </w:r>
+    </w:p>
+    <w:p>
+      <w:pPr>
+        <w:spacing w:line="360" w:lineRule="auto"/>
+      </w:pPr>
+    </w:p>
+    <w:p>
+      <w:pPr>
+        <w:spacing w:line="360" w:lineRule="auto"/>
+      </w:pPr>
+      <w:r>
+        <w:rPr>
+          <w:noProof/>
+        </w:rPr>
+        <w:lastRenderedPageBreak/>
+        <w:drawing>
+          <wp:inline distT="0" distB="0" distL="0" distR="0" wp14:anchorId="1B4D8DED" wp14:editId="22E0F92F">
+            <wp:extent cx="5943600" cy="5838825"/>
+            <wp:effectExtent l="0" t="0" r="0" b="9525"/>
+            <wp:docPr id="1678421015" name="Picture 1" descr="A diagram with many blue lines and dots&#10;&#10;Description automatically generated"/>
+            <wp:cNvGraphicFramePr>
+              <a:graphicFrameLocks xmlns:a="http://schemas.openxmlformats.org/drawingml/2006/main" noChangeAspect="1"/>
+            </wp:cNvGraphicFramePr>
+            <a:graphic xmlns:a="http://schemas.openxmlformats.org/drawingml/2006/main">
+              <a:graphicData uri="http://schemas.openxmlformats.org/drawingml/2006/picture">
+                <pic:pic xmlns:pic="http://schemas.openxmlformats.org/drawingml/2006/picture">
+                  <pic:nvPicPr>
+                    <pic:cNvPr id="1678421015" name="Picture 1" descr="A diagram with many blue lines and dots&#10;&#10;Description automatically generated"/>
+                    <pic:cNvPicPr/>
+                  </pic:nvPicPr>
+                  <pic:blipFill>
+                    <a:blip r:embed="rId14"/>
+                    <a:stretch>
+                      <a:fillRect/>
+                    </a:stretch>
+                  </pic:blipFill>
+                  <pic:spPr>
+                    <a:xfrm>
+                      <a:off x="0" y="0"/>
+                      <a:ext cx="5943600" cy="5838825"/>
+                    </a:xfrm>
+                    <a:prstGeom prst="rect">
+                      <a:avLst/>
+                    </a:prstGeom>
+                  </pic:spPr>
+                </pic:pic>
+              </a:graphicData>
+            </a:graphic>
+          </wp:inline>
+        </w:drawing>
+      </w:r>
+    </w:p>
+    <w:p>
+      <w:pPr>
+        <w:spacing w:line="360" w:lineRule="auto"/>
+      </w:pPr>
+    </w:p>
+    <w:p>
+      <w:pPr>
+        <w:spacing w:line="360" w:lineRule="auto"/>
+      </w:pPr>
+    </w:p>
+    <w:p>
+      <w:pPr>
+        <w:spacing w:line="360" w:lineRule="auto"/>
+      </w:pPr>
+    </w:p>
+    <w:p>
+      <w:pPr>
+        <w:spacing w:line="360" w:lineRule="auto"/>
+      </w:pPr>
+    </w:p>
+    <w:p>
+      <w:pPr>
+        <w:spacing w:line="360" w:lineRule="auto"/>
+      </w:pPr>
+    </w:p>
+    <w:p>
+      <w:pPr>
+        <w:spacing w:line="360" w:lineRule="auto"/>
+      </w:pPr>
+    </w:p>
+    <w:p>
+      <w:pPr>
+        <w:spacing w:line="360" w:lineRule="auto"/>
+      </w:pPr>
+      <w:r>
+        <w:lastRenderedPageBreak/>
+        <w:t xml:space="preserve">Variable tables </w:t>
+      </w:r>
+      <w:r>
+        <w:t>2008</w:t>
+      </w:r>
+      <w:r>
+        <w:t xml:space="preserve"> (PC1 and PC2)</w:t>
+      </w:r>
+      <w:r>
+        <w:t>:</w:t>
+      </w:r>
+    </w:p>
+    <w:p>
+      <w:pPr>
+        <w:spacing w:line="360" w:lineRule="auto"/>
+        <w:ind w:left="360"/>
+      </w:pPr>
+      <w:r>
+        <w:rPr>
+          <w:noProof/>
+        </w:rPr>
+        <w:drawing>
+          <wp:inline distT="0" distB="0" distL="0" distR="0" wp14:anchorId="6E6691E7" wp14:editId="11EE9A30">
+            <wp:extent cx="5196651" cy="3469986"/>
+            <wp:effectExtent l="0" t="0" r="4445" b="0"/>
+            <wp:docPr id="1211642142" name="Picture 1" descr="A screenshot of a computer&#10;&#10;Description automatically generated"/>
+            <wp:cNvGraphicFramePr>
+              <a:graphicFrameLocks xmlns:a="http://schemas.openxmlformats.org/drawingml/2006/main" noChangeAspect="1"/>
+            </wp:cNvGraphicFramePr>
+            <a:graphic xmlns:a="http://schemas.openxmlformats.org/drawingml/2006/main">
+              <a:graphicData uri="http://schemas.openxmlformats.org/drawingml/2006/picture">
+                <pic:pic xmlns:pic="http://schemas.openxmlformats.org/drawingml/2006/picture">
+                  <pic:nvPicPr>
+                    <pic:cNvPr id="1211642142" name="Picture 1" descr="A screenshot of a computer&#10;&#10;Description automatically generated"/>
+                    <pic:cNvPicPr/>
+                  </pic:nvPicPr>
+                  <pic:blipFill>
+                    <a:blip r:embed="rId15"/>
+                    <a:stretch>
+                      <a:fillRect/>
+                    </a:stretch>
+                  </pic:blipFill>
+                  <pic:spPr>
+                    <a:xfrm>
+                      <a:off x="0" y="0"/>
+                      <a:ext cx="5199435" cy="3471845"/>
+                    </a:xfrm>
+                    <a:prstGeom prst="rect">
+                      <a:avLst/>
+                    </a:prstGeom>
+                  </pic:spPr>
+                </pic:pic>
+              </a:graphicData>
+            </a:graphic>
+          </wp:inline>
+        </w:drawing>
+      </w:r>
+      <w:r>
+        <w:rPr>
+          <w:noProof/>
+        </w:rPr>
+        <w:drawing>
+          <wp:inline distT="0" distB="0" distL="0" distR="0" wp14:anchorId="22718FCF" wp14:editId="7541A948">
+            <wp:extent cx="5224932" cy="3467100"/>
+            <wp:effectExtent l="0" t="0" r="0" b="0"/>
+            <wp:docPr id="1128956762" name="Picture 1" descr="A screenshot of a computer&#10;&#10;Description automatically generated"/>
+            <wp:cNvGraphicFramePr>
+              <a:graphicFrameLocks xmlns:a="http://schemas.openxmlformats.org/drawingml/2006/main" noChangeAspect="1"/>
+            </wp:cNvGraphicFramePr>
+            <a:graphic xmlns:a="http://schemas.openxmlformats.org/drawingml/2006/main">
+              <a:graphicData uri="http://schemas.openxmlformats.org/drawingml/2006/picture">
+                <pic:pic xmlns:pic="http://schemas.openxmlformats.org/drawingml/2006/picture">
+                  <pic:nvPicPr>
+                    <pic:cNvPr id="1128956762" name="Picture 1" descr="A screenshot of a computer&#10;&#10;Description automatically generated"/>
+                    <pic:cNvPicPr/>
+                  </pic:nvPicPr>
+                  <pic:blipFill>
+                    <a:blip r:embed="rId16"/>
+                    <a:stretch>
+                      <a:fillRect/>
+                    </a:stretch>
+                  </pic:blipFill>
+                  <pic:spPr>
+                    <a:xfrm>
+                      <a:off x="0" y="0"/>
+                      <a:ext cx="5236927" cy="3475060"/>
+                    </a:xfrm>
+                    <a:prstGeom prst="rect">
+                      <a:avLst/>
+                    </a:prstGeom>
+                  </pic:spPr>
+                </pic:pic>
+              </a:graphicData>
+            </a:graphic>
+          </wp:inline>
+        </w:drawing>
+      </w:r>
+    </w:p>
+    <w:p>
+      <w:pPr>
+        <w:spacing w:line="360" w:lineRule="auto"/>
+      </w:pPr>
+    </w:p>
+    <w:p>
+      <w:pPr>
+        <w:spacing w:line="360" w:lineRule="auto"/>
+      </w:pPr>
+    </w:p>
+    <w:p>
+      <w:pPr>
+        <w:spacing w:line="360" w:lineRule="auto"/>
+      </w:pPr>
+      <w:r>
+        <w:lastRenderedPageBreak/>
+        <w:t xml:space="preserve">Variable tables </w:t>
+      </w:r>
+      <w:r>
+        <w:t>2016</w:t>
+      </w:r>
+      <w:r>
+        <w:t xml:space="preserve"> (PC1 and PC2):</w:t>
+      </w:r>
+    </w:p>
+    <w:p>
+      <w:pPr>
+        <w:spacing w:line="360" w:lineRule="auto"/>
+      </w:pPr>
+      <w:r>
+        <w:rPr>
+          <w:noProof/>
+        </w:rPr>
+        <w:drawing>
+          <wp:inline distT="0" distB="0" distL="0" distR="0" wp14:anchorId="27141BE0" wp14:editId="2DB2DF7E">
+            <wp:extent cx="5106035" cy="3393658"/>
+            <wp:effectExtent l="0" t="0" r="0" b="0"/>
+            <wp:docPr id="730581762" name="Picture 1" descr="A screenshot of a computer&#10;&#10;Description automatically generated"/>
+            <wp:cNvGraphicFramePr>
+              <a:graphicFrameLocks xmlns:a="http://schemas.openxmlformats.org/drawingml/2006/main" noChangeAspect="1"/>
+            </wp:cNvGraphicFramePr>
+            <a:graphic xmlns:a="http://schemas.openxmlformats.org/drawingml/2006/main">
+              <a:graphicData uri="http://schemas.openxmlformats.org/drawingml/2006/picture">
+                <pic:pic xmlns:pic="http://schemas.openxmlformats.org/drawingml/2006/picture">
+                  <pic:nvPicPr>
+                    <pic:cNvPr id="730581762" name="Picture 1" descr="A screenshot of a computer&#10;&#10;Description automatically generated"/>
+                    <pic:cNvPicPr/>
+                  </pic:nvPicPr>
+                  <pic:blipFill>
+                    <a:blip r:embed="rId17"/>
+                    <a:stretch>
+                      <a:fillRect/>
+                    </a:stretch>
+                  </pic:blipFill>
+                  <pic:spPr>
+                    <a:xfrm>
+                      <a:off x="0" y="0"/>
+                      <a:ext cx="5110618" cy="3396704"/>
+                    </a:xfrm>
+                    <a:prstGeom prst="rect">
+                      <a:avLst/>
+                    </a:prstGeom>
+                  </pic:spPr>
+                </pic:pic>
+              </a:graphicData>
+            </a:graphic>
+          </wp:inline>
+        </w:drawing>
+      </w:r>
+    </w:p>
+    <w:p>
+      <w:pPr>
+        <w:spacing w:line="360" w:lineRule="auto"/>
+      </w:pPr>
+      <w:r>
+        <w:rPr>
+          <w:noProof/>
+        </w:rPr>
+        <w:drawing>
+          <wp:inline distT="0" distB="0" distL="0" distR="0" wp14:anchorId="373AF294" wp14:editId="0667BABF">
+            <wp:extent cx="5106390" cy="3434811"/>
+            <wp:effectExtent l="0" t="0" r="0" b="0"/>
+            <wp:docPr id="1352462195" name="Picture 1" descr="A screenshot of a computer&#10;&#10;Description automatically generated"/>
+            <wp:cNvGraphicFramePr>
+              <a:graphicFrameLocks xmlns:a="http://schemas.openxmlformats.org/drawingml/2006/main" noChangeAspect="1"/>
+            </wp:cNvGraphicFramePr>
+            <a:graphic xmlns:a="http://schemas.openxmlformats.org/drawingml/2006/main">
+              <a:graphicData uri="http://schemas.openxmlformats.org/drawingml/2006/picture">
+                <pic:pic xmlns:pic="http://schemas.openxmlformats.org/drawingml/2006/picture">
+                  <pic:nvPicPr>
+                    <pic:cNvPr id="1352462195" name="Picture 1" descr="A screenshot of a computer&#10;&#10;Description automatically generated"/>
+                    <pic:cNvPicPr/>
+                  </pic:nvPicPr>
+                  <pic:blipFill>
+                    <a:blip r:embed="rId18"/>
+                    <a:stretch>
+                      <a:fillRect/>
+                    </a:stretch>
+                  </pic:blipFill>
+                  <pic:spPr>
+                    <a:xfrm>
+                      <a:off x="0" y="0"/>
+                      <a:ext cx="5114394" cy="3440195"/>
+                    </a:xfrm>
+                    <a:prstGeom prst="rect">
+                      <a:avLst/>
+                    </a:prstGeom>
+                  </pic:spPr>
+                </pic:pic>
+              </a:graphicData>
+            </a:graphic>
+          </wp:inline>
+        </w:drawing>
       </w:r>
     </w:p>
     <w:sectPr>
@@ -1832,7 +3620,13 @@
         <w:t xml:space="preserve"> </w:t>
       </w:r>
       <w:r>
-        <w:t xml:space="preserve">the other biplots </w:t>
+        <w:t xml:space="preserve">the </w:t>
+      </w:r>
+      <w:r>
+        <w:t>plots for 2008</w:t>
+      </w:r>
+      <w:r>
+        <w:t xml:space="preserve"> </w:t>
       </w:r>
       <w:r>
         <w:t>can be found in the appendix.</w:t>
@@ -1867,6 +3661,546 @@
 <file path=word/numbering.xml><?xml version="1.0" encoding="utf-8"?>
 <w:numbering xmlns:wpc="http://schemas.microsoft.com/office/word/2010/wordprocessingCanvas" xmlns:cx="http://schemas.microsoft.com/office/drawing/2014/chartex" xmlns:cx1="http://schemas.microsoft.com/office/drawing/2015/9/8/chartex" xmlns:cx2="http://schemas.microsoft.com/office/drawing/2015/10/21/chartex" xmlns:cx3="http://schemas.microsoft.com/office/drawing/2016/5/9/chartex" xmlns:cx4="http://schemas.microsoft.com/office/drawing/2016/5/10/chartex" xmlns:cx5="http://schemas.microsoft.com/office/drawing/2016/5/11/chartex" xmlns:cx6="http://schemas.microsoft.com/office/drawing/2016/5/12/chartex" xmlns:cx7="http://schemas.microsoft.com/office/drawing/2016/5/13/chartex" xmlns:cx8="http://schemas.microsoft.com/office/drawing/2016/5/14/chartex" xmlns:mc="http://schemas.openxmlformats.org/markup-compatibility/2006" xmlns:aink="http://schemas.microsoft.com/office/drawing/2016/ink" xmlns:am3d="http://schemas.microsoft.com/office/drawing/2017/model3d" xmlns:o="urn:schemas-microsoft-com:office:office" xmlns:oel="http://schemas.microsoft.com/office/2019/extlst" xmlns:r="http://schemas.openxmlformats.org/officeDocument/2006/relationships" xmlns:m="http://schemas.openxmlformats.org/officeDocument/2006/math" xmlns:v="urn:schemas-microsoft-com:vml" xmlns:wp14="http://schemas.microsoft.com/office/word/2010/wordprocessingDrawing" xmlns:wp="http://schemas.openxmlformats.org/drawingml/2006/wordprocessingDrawing" xmlns:w10="urn:schemas-microsoft-com:office:word" xmlns:w="http://schemas.openxmlformats.org/wordprocessingml/2006/main" xmlns:w14="http://schemas.microsoft.com/office/word/2010/wordml" xmlns:w15="http://schemas.microsoft.com/office/word/2012/wordml" xmlns:w16cex="http://schemas.microsoft.com/office/word/2018/wordml/cex" xmlns:w16cid="http://schemas.microsoft.com/office/word/2016/wordml/cid" xmlns:w16="http://schemas.microsoft.com/office/word/2018/wordml" xmlns:w16du="http://schemas.microsoft.com/office/word/2023/wordml/word16du" xmlns:w16sdtdh="http://schemas.microsoft.com/office/word/2020/wordml/sdtdatahash" xmlns:w16se="http://schemas.microsoft.com/office/word/2015/wordml/symex" xmlns:wpg="http://schemas.microsoft.com/office/word/2010/wordprocessingGroup" xmlns:wpi="http://schemas.microsoft.com/office/word/2010/wordprocessingInk" xmlns:wne="http://schemas.microsoft.com/office/word/2006/wordml" xmlns:wps="http://schemas.microsoft.com/office/word/2010/wordprocessingShape" mc:Ignorable="w14 w15 w16se w16cid w16 w16cex w16sdtdh w16du wp14">
   <w:abstractNum w:abstractNumId="0" w15:restartNumberingAfterBreak="0">
+    <w:nsid w:val="0C9E2D22"/>
+    <w:multiLevelType w:val="hybridMultilevel"/>
+    <w:tmpl w:val="D89676A8"/>
+    <w:lvl w:ilvl="0" w:tplc="C99862C6">
+      <w:start w:val="1"/>
+      <w:numFmt w:val="bullet"/>
+      <w:lvlText w:val="-"/>
+      <w:lvlJc w:val="left"/>
+      <w:pPr>
+        <w:ind w:left="720" w:hanging="360"/>
+      </w:pPr>
+      <w:rPr>
+        <w:rFonts w:ascii="Arial" w:eastAsiaTheme="minorEastAsia" w:hAnsi="Arial" w:cs="Arial" w:hint="default"/>
+      </w:rPr>
+    </w:lvl>
+    <w:lvl w:ilvl="1" w:tplc="04090003" w:tentative="1">
+      <w:start w:val="1"/>
+      <w:numFmt w:val="bullet"/>
+      <w:lvlText w:val="o"/>
+      <w:lvlJc w:val="left"/>
+      <w:pPr>
+        <w:ind w:left="1440" w:hanging="360"/>
+      </w:pPr>
+      <w:rPr>
+        <w:rFonts w:ascii="Courier New" w:hAnsi="Courier New" w:cs="Courier New" w:hint="default"/>
+      </w:rPr>
+    </w:lvl>
+    <w:lvl w:ilvl="2" w:tplc="04090005" w:tentative="1">
+      <w:start w:val="1"/>
+      <w:numFmt w:val="bullet"/>
+      <w:lvlText w:val=""/>
+      <w:lvlJc w:val="left"/>
+      <w:pPr>
+        <w:ind w:left="2160" w:hanging="360"/>
+      </w:pPr>
+      <w:rPr>
+        <w:rFonts w:ascii="Wingdings" w:hAnsi="Wingdings" w:hint="default"/>
+      </w:rPr>
+    </w:lvl>
+    <w:lvl w:ilvl="3" w:tplc="04090001" w:tentative="1">
+      <w:start w:val="1"/>
+      <w:numFmt w:val="bullet"/>
+      <w:lvlText w:val=""/>
+      <w:lvlJc w:val="left"/>
+      <w:pPr>
+        <w:ind w:left="2880" w:hanging="360"/>
+      </w:pPr>
+      <w:rPr>
+        <w:rFonts w:ascii="Symbol" w:hAnsi="Symbol" w:hint="default"/>
+      </w:rPr>
+    </w:lvl>
+    <w:lvl w:ilvl="4" w:tplc="04090003" w:tentative="1">
+      <w:start w:val="1"/>
+      <w:numFmt w:val="bullet"/>
+      <w:lvlText w:val="o"/>
+      <w:lvlJc w:val="left"/>
+      <w:pPr>
+        <w:ind w:left="3600" w:hanging="360"/>
+      </w:pPr>
+      <w:rPr>
+        <w:rFonts w:ascii="Courier New" w:hAnsi="Courier New" w:cs="Courier New" w:hint="default"/>
+      </w:rPr>
+    </w:lvl>
+    <w:lvl w:ilvl="5" w:tplc="04090005" w:tentative="1">
+      <w:start w:val="1"/>
+      <w:numFmt w:val="bullet"/>
+      <w:lvlText w:val=""/>
+      <w:lvlJc w:val="left"/>
+      <w:pPr>
+        <w:ind w:left="4320" w:hanging="360"/>
+      </w:pPr>
+      <w:rPr>
+        <w:rFonts w:ascii="Wingdings" w:hAnsi="Wingdings" w:hint="default"/>
+      </w:rPr>
+    </w:lvl>
+    <w:lvl w:ilvl="6" w:tplc="04090001" w:tentative="1">
+      <w:start w:val="1"/>
+      <w:numFmt w:val="bullet"/>
+      <w:lvlText w:val=""/>
+      <w:lvlJc w:val="left"/>
+      <w:pPr>
+        <w:ind w:left="5040" w:hanging="360"/>
+      </w:pPr>
+      <w:rPr>
+        <w:rFonts w:ascii="Symbol" w:hAnsi="Symbol" w:hint="default"/>
+      </w:rPr>
+    </w:lvl>
+    <w:lvl w:ilvl="7" w:tplc="04090003" w:tentative="1">
+      <w:start w:val="1"/>
+      <w:numFmt w:val="bullet"/>
+      <w:lvlText w:val="o"/>
+      <w:lvlJc w:val="left"/>
+      <w:pPr>
+        <w:ind w:left="5760" w:hanging="360"/>
+      </w:pPr>
+      <w:rPr>
+        <w:rFonts w:ascii="Courier New" w:hAnsi="Courier New" w:cs="Courier New" w:hint="default"/>
+      </w:rPr>
+    </w:lvl>
+    <w:lvl w:ilvl="8" w:tplc="04090005" w:tentative="1">
+      <w:start w:val="1"/>
+      <w:numFmt w:val="bullet"/>
+      <w:lvlText w:val=""/>
+      <w:lvlJc w:val="left"/>
+      <w:pPr>
+        <w:ind w:left="6480" w:hanging="360"/>
+      </w:pPr>
+      <w:rPr>
+        <w:rFonts w:ascii="Wingdings" w:hAnsi="Wingdings" w:hint="default"/>
+      </w:rPr>
+    </w:lvl>
+  </w:abstractNum>
+  <w:abstractNum w:abstractNumId="1" w15:restartNumberingAfterBreak="0">
+    <w:nsid w:val="0E9F24F4"/>
+    <w:multiLevelType w:val="hybridMultilevel"/>
+    <w:tmpl w:val="91248410"/>
+    <w:lvl w:ilvl="0" w:tplc="13C02F8C">
+      <w:start w:val="1"/>
+      <w:numFmt w:val="bullet"/>
+      <w:lvlText w:val="-"/>
+      <w:lvlJc w:val="left"/>
+      <w:pPr>
+        <w:ind w:left="720" w:hanging="360"/>
+      </w:pPr>
+      <w:rPr>
+        <w:rFonts w:ascii="Arial" w:eastAsiaTheme="minorEastAsia" w:hAnsi="Arial" w:cs="Arial" w:hint="default"/>
+      </w:rPr>
+    </w:lvl>
+    <w:lvl w:ilvl="1" w:tplc="04090003" w:tentative="1">
+      <w:start w:val="1"/>
+      <w:numFmt w:val="bullet"/>
+      <w:lvlText w:val="o"/>
+      <w:lvlJc w:val="left"/>
+      <w:pPr>
+        <w:ind w:left="1440" w:hanging="360"/>
+      </w:pPr>
+      <w:rPr>
+        <w:rFonts w:ascii="Courier New" w:hAnsi="Courier New" w:cs="Courier New" w:hint="default"/>
+      </w:rPr>
+    </w:lvl>
+    <w:lvl w:ilvl="2" w:tplc="04090005" w:tentative="1">
+      <w:start w:val="1"/>
+      <w:numFmt w:val="bullet"/>
+      <w:lvlText w:val=""/>
+      <w:lvlJc w:val="left"/>
+      <w:pPr>
+        <w:ind w:left="2160" w:hanging="360"/>
+      </w:pPr>
+      <w:rPr>
+        <w:rFonts w:ascii="Wingdings" w:hAnsi="Wingdings" w:hint="default"/>
+      </w:rPr>
+    </w:lvl>
+    <w:lvl w:ilvl="3" w:tplc="04090001" w:tentative="1">
+      <w:start w:val="1"/>
+      <w:numFmt w:val="bullet"/>
+      <w:lvlText w:val=""/>
+      <w:lvlJc w:val="left"/>
+      <w:pPr>
+        <w:ind w:left="2880" w:hanging="360"/>
+      </w:pPr>
+      <w:rPr>
+        <w:rFonts w:ascii="Symbol" w:hAnsi="Symbol" w:hint="default"/>
+      </w:rPr>
+    </w:lvl>
+    <w:lvl w:ilvl="4" w:tplc="04090003" w:tentative="1">
+      <w:start w:val="1"/>
+      <w:numFmt w:val="bullet"/>
+      <w:lvlText w:val="o"/>
+      <w:lvlJc w:val="left"/>
+      <w:pPr>
+        <w:ind w:left="3600" w:hanging="360"/>
+      </w:pPr>
+      <w:rPr>
+        <w:rFonts w:ascii="Courier New" w:hAnsi="Courier New" w:cs="Courier New" w:hint="default"/>
+      </w:rPr>
+    </w:lvl>
+    <w:lvl w:ilvl="5" w:tplc="04090005" w:tentative="1">
+      <w:start w:val="1"/>
+      <w:numFmt w:val="bullet"/>
+      <w:lvlText w:val=""/>
+      <w:lvlJc w:val="left"/>
+      <w:pPr>
+        <w:ind w:left="4320" w:hanging="360"/>
+      </w:pPr>
+      <w:rPr>
+        <w:rFonts w:ascii="Wingdings" w:hAnsi="Wingdings" w:hint="default"/>
+      </w:rPr>
+    </w:lvl>
+    <w:lvl w:ilvl="6" w:tplc="04090001" w:tentative="1">
+      <w:start w:val="1"/>
+      <w:numFmt w:val="bullet"/>
+      <w:lvlText w:val=""/>
+      <w:lvlJc w:val="left"/>
+      <w:pPr>
+        <w:ind w:left="5040" w:hanging="360"/>
+      </w:pPr>
+      <w:rPr>
+        <w:rFonts w:ascii="Symbol" w:hAnsi="Symbol" w:hint="default"/>
+      </w:rPr>
+    </w:lvl>
+    <w:lvl w:ilvl="7" w:tplc="04090003" w:tentative="1">
+      <w:start w:val="1"/>
+      <w:numFmt w:val="bullet"/>
+      <w:lvlText w:val="o"/>
+      <w:lvlJc w:val="left"/>
+      <w:pPr>
+        <w:ind w:left="5760" w:hanging="360"/>
+      </w:pPr>
+      <w:rPr>
+        <w:rFonts w:ascii="Courier New" w:hAnsi="Courier New" w:cs="Courier New" w:hint="default"/>
+      </w:rPr>
+    </w:lvl>
+    <w:lvl w:ilvl="8" w:tplc="04090005" w:tentative="1">
+      <w:start w:val="1"/>
+      <w:numFmt w:val="bullet"/>
+      <w:lvlText w:val=""/>
+      <w:lvlJc w:val="left"/>
+      <w:pPr>
+        <w:ind w:left="6480" w:hanging="360"/>
+      </w:pPr>
+      <w:rPr>
+        <w:rFonts w:ascii="Wingdings" w:hAnsi="Wingdings" w:hint="default"/>
+      </w:rPr>
+    </w:lvl>
+  </w:abstractNum>
+  <w:abstractNum w:abstractNumId="2" w15:restartNumberingAfterBreak="0">
+    <w:nsid w:val="16817E7D"/>
+    <w:multiLevelType w:val="hybridMultilevel"/>
+    <w:tmpl w:val="01FC6520"/>
+    <w:lvl w:ilvl="0" w:tplc="AD5C47AC">
+      <w:start w:val="1"/>
+      <w:numFmt w:val="bullet"/>
+      <w:lvlText w:val="-"/>
+      <w:lvlJc w:val="left"/>
+      <w:pPr>
+        <w:ind w:left="720" w:hanging="360"/>
+      </w:pPr>
+      <w:rPr>
+        <w:rFonts w:ascii="Arial" w:eastAsiaTheme="minorEastAsia" w:hAnsi="Arial" w:cs="Arial" w:hint="default"/>
+      </w:rPr>
+    </w:lvl>
+    <w:lvl w:ilvl="1" w:tplc="04090003" w:tentative="1">
+      <w:start w:val="1"/>
+      <w:numFmt w:val="bullet"/>
+      <w:lvlText w:val="o"/>
+      <w:lvlJc w:val="left"/>
+      <w:pPr>
+        <w:ind w:left="1440" w:hanging="360"/>
+      </w:pPr>
+      <w:rPr>
+        <w:rFonts w:ascii="Courier New" w:hAnsi="Courier New" w:cs="Courier New" w:hint="default"/>
+      </w:rPr>
+    </w:lvl>
+    <w:lvl w:ilvl="2" w:tplc="04090005" w:tentative="1">
+      <w:start w:val="1"/>
+      <w:numFmt w:val="bullet"/>
+      <w:lvlText w:val=""/>
+      <w:lvlJc w:val="left"/>
+      <w:pPr>
+        <w:ind w:left="2160" w:hanging="360"/>
+      </w:pPr>
+      <w:rPr>
+        <w:rFonts w:ascii="Wingdings" w:hAnsi="Wingdings" w:hint="default"/>
+      </w:rPr>
+    </w:lvl>
+    <w:lvl w:ilvl="3" w:tplc="04090001" w:tentative="1">
+      <w:start w:val="1"/>
+      <w:numFmt w:val="bullet"/>
+      <w:lvlText w:val=""/>
+      <w:lvlJc w:val="left"/>
+      <w:pPr>
+        <w:ind w:left="2880" w:hanging="360"/>
+      </w:pPr>
+      <w:rPr>
+        <w:rFonts w:ascii="Symbol" w:hAnsi="Symbol" w:hint="default"/>
+      </w:rPr>
+    </w:lvl>
+    <w:lvl w:ilvl="4" w:tplc="04090003" w:tentative="1">
+      <w:start w:val="1"/>
+      <w:numFmt w:val="bullet"/>
+      <w:lvlText w:val="o"/>
+      <w:lvlJc w:val="left"/>
+      <w:pPr>
+        <w:ind w:left="3600" w:hanging="360"/>
+      </w:pPr>
+      <w:rPr>
+        <w:rFonts w:ascii="Courier New" w:hAnsi="Courier New" w:cs="Courier New" w:hint="default"/>
+      </w:rPr>
+    </w:lvl>
+    <w:lvl w:ilvl="5" w:tplc="04090005" w:tentative="1">
+      <w:start w:val="1"/>
+      <w:numFmt w:val="bullet"/>
+      <w:lvlText w:val=""/>
+      <w:lvlJc w:val="left"/>
+      <w:pPr>
+        <w:ind w:left="4320" w:hanging="360"/>
+      </w:pPr>
+      <w:rPr>
+        <w:rFonts w:ascii="Wingdings" w:hAnsi="Wingdings" w:hint="default"/>
+      </w:rPr>
+    </w:lvl>
+    <w:lvl w:ilvl="6" w:tplc="04090001" w:tentative="1">
+      <w:start w:val="1"/>
+      <w:numFmt w:val="bullet"/>
+      <w:lvlText w:val=""/>
+      <w:lvlJc w:val="left"/>
+      <w:pPr>
+        <w:ind w:left="5040" w:hanging="360"/>
+      </w:pPr>
+      <w:rPr>
+        <w:rFonts w:ascii="Symbol" w:hAnsi="Symbol" w:hint="default"/>
+      </w:rPr>
+    </w:lvl>
+    <w:lvl w:ilvl="7" w:tplc="04090003" w:tentative="1">
+      <w:start w:val="1"/>
+      <w:numFmt w:val="bullet"/>
+      <w:lvlText w:val="o"/>
+      <w:lvlJc w:val="left"/>
+      <w:pPr>
+        <w:ind w:left="5760" w:hanging="360"/>
+      </w:pPr>
+      <w:rPr>
+        <w:rFonts w:ascii="Courier New" w:hAnsi="Courier New" w:cs="Courier New" w:hint="default"/>
+      </w:rPr>
+    </w:lvl>
+    <w:lvl w:ilvl="8" w:tplc="04090005" w:tentative="1">
+      <w:start w:val="1"/>
+      <w:numFmt w:val="bullet"/>
+      <w:lvlText w:val=""/>
+      <w:lvlJc w:val="left"/>
+      <w:pPr>
+        <w:ind w:left="6480" w:hanging="360"/>
+      </w:pPr>
+      <w:rPr>
+        <w:rFonts w:ascii="Wingdings" w:hAnsi="Wingdings" w:hint="default"/>
+      </w:rPr>
+    </w:lvl>
+  </w:abstractNum>
+  <w:abstractNum w:abstractNumId="3" w15:restartNumberingAfterBreak="0">
+    <w:nsid w:val="24BC752B"/>
+    <w:multiLevelType w:val="hybridMultilevel"/>
+    <w:tmpl w:val="0638CB92"/>
+    <w:lvl w:ilvl="0" w:tplc="0409000F">
+      <w:start w:val="1"/>
+      <w:numFmt w:val="decimal"/>
+      <w:lvlText w:val="%1."/>
+      <w:lvlJc w:val="left"/>
+      <w:pPr>
+        <w:ind w:left="720" w:hanging="360"/>
+      </w:pPr>
+      <w:rPr>
+        <w:rFonts w:hint="default"/>
+      </w:rPr>
+    </w:lvl>
+    <w:lvl w:ilvl="1" w:tplc="04090019" w:tentative="1">
+      <w:start w:val="1"/>
+      <w:numFmt w:val="lowerLetter"/>
+      <w:lvlText w:val="%2."/>
+      <w:lvlJc w:val="left"/>
+      <w:pPr>
+        <w:ind w:left="1440" w:hanging="360"/>
+      </w:pPr>
+    </w:lvl>
+    <w:lvl w:ilvl="2" w:tplc="0409001B" w:tentative="1">
+      <w:start w:val="1"/>
+      <w:numFmt w:val="lowerRoman"/>
+      <w:lvlText w:val="%3."/>
+      <w:lvlJc w:val="right"/>
+      <w:pPr>
+        <w:ind w:left="2160" w:hanging="180"/>
+      </w:pPr>
+    </w:lvl>
+    <w:lvl w:ilvl="3" w:tplc="0409000F" w:tentative="1">
+      <w:start w:val="1"/>
+      <w:numFmt w:val="decimal"/>
+      <w:lvlText w:val="%4."/>
+      <w:lvlJc w:val="left"/>
+      <w:pPr>
+        <w:ind w:left="2880" w:hanging="360"/>
+      </w:pPr>
+    </w:lvl>
+    <w:lvl w:ilvl="4" w:tplc="04090019" w:tentative="1">
+      <w:start w:val="1"/>
+      <w:numFmt w:val="lowerLetter"/>
+      <w:lvlText w:val="%5."/>
+      <w:lvlJc w:val="left"/>
+      <w:pPr>
+        <w:ind w:left="3600" w:hanging="360"/>
+      </w:pPr>
+    </w:lvl>
+    <w:lvl w:ilvl="5" w:tplc="0409001B" w:tentative="1">
+      <w:start w:val="1"/>
+      <w:numFmt w:val="lowerRoman"/>
+      <w:lvlText w:val="%6."/>
+      <w:lvlJc w:val="right"/>
+      <w:pPr>
+        <w:ind w:left="4320" w:hanging="180"/>
+      </w:pPr>
+    </w:lvl>
+    <w:lvl w:ilvl="6" w:tplc="0409000F" w:tentative="1">
+      <w:start w:val="1"/>
+      <w:numFmt w:val="decimal"/>
+      <w:lvlText w:val="%7."/>
+      <w:lvlJc w:val="left"/>
+      <w:pPr>
+        <w:ind w:left="5040" w:hanging="360"/>
+      </w:pPr>
+    </w:lvl>
+    <w:lvl w:ilvl="7" w:tplc="04090019" w:tentative="1">
+      <w:start w:val="1"/>
+      <w:numFmt w:val="lowerLetter"/>
+      <w:lvlText w:val="%8."/>
+      <w:lvlJc w:val="left"/>
+      <w:pPr>
+        <w:ind w:left="5760" w:hanging="360"/>
+      </w:pPr>
+    </w:lvl>
+    <w:lvl w:ilvl="8" w:tplc="0409001B" w:tentative="1">
+      <w:start w:val="1"/>
+      <w:numFmt w:val="lowerRoman"/>
+      <w:lvlText w:val="%9."/>
+      <w:lvlJc w:val="right"/>
+      <w:pPr>
+        <w:ind w:left="6480" w:hanging="180"/>
+      </w:pPr>
+    </w:lvl>
+  </w:abstractNum>
+  <w:abstractNum w:abstractNumId="4" w15:restartNumberingAfterBreak="0">
+    <w:nsid w:val="29D51AE7"/>
+    <w:multiLevelType w:val="hybridMultilevel"/>
+    <w:tmpl w:val="777A19A8"/>
+    <w:lvl w:ilvl="0" w:tplc="AB4AC7AA">
+      <w:numFmt w:val="bullet"/>
+      <w:lvlText w:val="-"/>
+      <w:lvlJc w:val="left"/>
+      <w:pPr>
+        <w:ind w:left="720" w:hanging="360"/>
+      </w:pPr>
+      <w:rPr>
+        <w:rFonts w:ascii="Arial" w:eastAsiaTheme="minorEastAsia" w:hAnsi="Arial" w:cs="Arial" w:hint="default"/>
+      </w:rPr>
+    </w:lvl>
+    <w:lvl w:ilvl="1" w:tplc="04090003" w:tentative="1">
+      <w:start w:val="1"/>
+      <w:numFmt w:val="bullet"/>
+      <w:lvlText w:val="o"/>
+      <w:lvlJc w:val="left"/>
+      <w:pPr>
+        <w:ind w:left="1440" w:hanging="360"/>
+      </w:pPr>
+      <w:rPr>
+        <w:rFonts w:ascii="Courier New" w:hAnsi="Courier New" w:cs="Courier New" w:hint="default"/>
+      </w:rPr>
+    </w:lvl>
+    <w:lvl w:ilvl="2" w:tplc="04090005" w:tentative="1">
+      <w:start w:val="1"/>
+      <w:numFmt w:val="bullet"/>
+      <w:lvlText w:val=""/>
+      <w:lvlJc w:val="left"/>
+      <w:pPr>
+        <w:ind w:left="2160" w:hanging="360"/>
+      </w:pPr>
+      <w:rPr>
+        <w:rFonts w:ascii="Wingdings" w:hAnsi="Wingdings" w:hint="default"/>
+      </w:rPr>
+    </w:lvl>
+    <w:lvl w:ilvl="3" w:tplc="04090001" w:tentative="1">
+      <w:start w:val="1"/>
+      <w:numFmt w:val="bullet"/>
+      <w:lvlText w:val=""/>
+      <w:lvlJc w:val="left"/>
+      <w:pPr>
+        <w:ind w:left="2880" w:hanging="360"/>
+      </w:pPr>
+      <w:rPr>
+        <w:rFonts w:ascii="Symbol" w:hAnsi="Symbol" w:hint="default"/>
+      </w:rPr>
+    </w:lvl>
+    <w:lvl w:ilvl="4" w:tplc="04090003" w:tentative="1">
+      <w:start w:val="1"/>
+      <w:numFmt w:val="bullet"/>
+      <w:lvlText w:val="o"/>
+      <w:lvlJc w:val="left"/>
+      <w:pPr>
+        <w:ind w:left="3600" w:hanging="360"/>
+      </w:pPr>
+      <w:rPr>
+        <w:rFonts w:ascii="Courier New" w:hAnsi="Courier New" w:cs="Courier New" w:hint="default"/>
+      </w:rPr>
+    </w:lvl>
+    <w:lvl w:ilvl="5" w:tplc="04090005" w:tentative="1">
+      <w:start w:val="1"/>
+      <w:numFmt w:val="bullet"/>
+      <w:lvlText w:val=""/>
+      <w:lvlJc w:val="left"/>
+      <w:pPr>
+        <w:ind w:left="4320" w:hanging="360"/>
+      </w:pPr>
+      <w:rPr>
+        <w:rFonts w:ascii="Wingdings" w:hAnsi="Wingdings" w:hint="default"/>
+      </w:rPr>
+    </w:lvl>
+    <w:lvl w:ilvl="6" w:tplc="04090001" w:tentative="1">
+      <w:start w:val="1"/>
+      <w:numFmt w:val="bullet"/>
+      <w:lvlText w:val=""/>
+      <w:lvlJc w:val="left"/>
+      <w:pPr>
+        <w:ind w:left="5040" w:hanging="360"/>
+      </w:pPr>
+      <w:rPr>
+        <w:rFonts w:ascii="Symbol" w:hAnsi="Symbol" w:hint="default"/>
+      </w:rPr>
+    </w:lvl>
+    <w:lvl w:ilvl="7" w:tplc="04090003" w:tentative="1">
+      <w:start w:val="1"/>
+      <w:numFmt w:val="bullet"/>
+      <w:lvlText w:val="o"/>
+      <w:lvlJc w:val="left"/>
+      <w:pPr>
+        <w:ind w:left="5760" w:hanging="360"/>
+      </w:pPr>
+      <w:rPr>
+        <w:rFonts w:ascii="Courier New" w:hAnsi="Courier New" w:cs="Courier New" w:hint="default"/>
+      </w:rPr>
+    </w:lvl>
+    <w:lvl w:ilvl="8" w:tplc="04090005" w:tentative="1">
+      <w:start w:val="1"/>
+      <w:numFmt w:val="bullet"/>
+      <w:lvlText w:val=""/>
+      <w:lvlJc w:val="left"/>
+      <w:pPr>
+        <w:ind w:left="6480" w:hanging="360"/>
+      </w:pPr>
+      <w:rPr>
+        <w:rFonts w:ascii="Wingdings" w:hAnsi="Wingdings" w:hint="default"/>
+      </w:rPr>
+    </w:lvl>
+  </w:abstractNum>
+  <w:abstractNum w:abstractNumId="5" w15:restartNumberingAfterBreak="0">
     <w:nsid w:val="2C1A2634"/>
     <w:multiLevelType w:val="hybridMultilevel"/>
     <w:tmpl w:val="CAD28D6C"/>
@@ -1978,7 +4312,7 @@
       </w:rPr>
     </w:lvl>
   </w:abstractNum>
-  <w:abstractNum w:abstractNumId="1" w15:restartNumberingAfterBreak="0">
+  <w:abstractNum w:abstractNumId="6" w15:restartNumberingAfterBreak="0">
     <w:nsid w:val="54F51240"/>
     <w:multiLevelType w:val="hybridMultilevel"/>
     <w:tmpl w:val="F0CEC2AE"/>
@@ -2090,7 +4424,7 @@
       </w:rPr>
     </w:lvl>
   </w:abstractNum>
-  <w:abstractNum w:abstractNumId="2" w15:restartNumberingAfterBreak="0">
+  <w:abstractNum w:abstractNumId="7" w15:restartNumberingAfterBreak="0">
     <w:nsid w:val="7D9628B8"/>
     <w:multiLevelType w:val="hybridMultilevel"/>
     <w:tmpl w:val="6B505466"/>
@@ -2204,12 +4538,27 @@
     </w:lvl>
   </w:abstractNum>
   <w:num w:numId="1" w16cid:durableId="1599171414">
+    <w:abstractNumId w:val="6"/>
+  </w:num>
+  <w:num w:numId="2" w16cid:durableId="1328359712">
+    <w:abstractNumId w:val="5"/>
+  </w:num>
+  <w:num w:numId="3" w16cid:durableId="707342909">
+    <w:abstractNumId w:val="7"/>
+  </w:num>
+  <w:num w:numId="4" w16cid:durableId="1052147005">
+    <w:abstractNumId w:val="4"/>
+  </w:num>
+  <w:num w:numId="5" w16cid:durableId="899907205">
+    <w:abstractNumId w:val="3"/>
+  </w:num>
+  <w:num w:numId="6" w16cid:durableId="1068041611">
+    <w:abstractNumId w:val="0"/>
+  </w:num>
+  <w:num w:numId="7" w16cid:durableId="1705403241">
     <w:abstractNumId w:val="1"/>
   </w:num>
-  <w:num w:numId="2" w16cid:durableId="1328359712">
-    <w:abstractNumId w:val="0"/>
-  </w:num>
-  <w:num w:numId="3" w16cid:durableId="707342909">
+  <w:num w:numId="8" w16cid:durableId="1362243161">
     <w:abstractNumId w:val="2"/>
   </w:num>
 </w:numbering>
@@ -2647,7 +4996,6 @@
     <w:next w:val="Normal"/>
     <w:link w:val="Heading2Char"/>
     <w:uiPriority w:val="9"/>
-    <w:semiHidden/>
     <w:unhideWhenUsed/>
     <w:qFormat/>
     <w:rsid w:val="00AA5DD6"/>
@@ -2863,7 +5211,6 @@
     <w:basedOn w:val="DefaultParagraphFont"/>
     <w:link w:val="Heading2"/>
     <w:uiPriority w:val="9"/>
-    <w:semiHidden/>
     <w:rsid w:val="00AA5DD6"/>
     <w:rPr>
       <w:rFonts w:asciiTheme="majorHAnsi" w:eastAsiaTheme="majorEastAsia" w:hAnsiTheme="majorHAnsi" w:cstheme="majorBidi"/>
